--- a/documento.docx
+++ b/documento.docx
@@ -222,12 +222,7 @@
     </w:p>
     <w:p>
       <w:r>
-        <w:t>A base Wine Quality é utilizada para classificar um determinado vinho atribuindo uma nota de 0 a 10. A base é composta por valores reais, com 4898 instâncias e 12 atributos, porém as notas presentes são entre 3 e 8. Os 12 atributos são</w:t>
-      </w:r>
-      <w:bookmarkStart w:id="0" w:name="_GoBack"/>
-      <w:bookmarkEnd w:id="0"/>
-      <w:r>
-        <w:t xml:space="preserve">: </w:t>
+        <w:t xml:space="preserve">A base Wine Quality é utilizada para classificar um determinado vinho atribuindo uma nota de 0 a 10. A base é composta por valores reais, com 4898 instâncias e 12 atributos, porém as notas presentes são entre 3 e 8. Os 12 atributos são: </w:t>
       </w:r>
     </w:p>
     <w:p>
@@ -464,11 +459,22 @@
           <w:szCs w:val="40"/>
         </w:rPr>
       </w:pPr>
-      <w:r>
-        <w:rPr>
-          <w:sz w:val="40"/>
-          <w:szCs w:val="40"/>
-        </w:rPr>
+    </w:p>
+    <w:p>
+      <w:pPr>
+        <w:rPr>
+          <w:sz w:val="40"/>
+          <w:szCs w:val="40"/>
+        </w:rPr>
+      </w:pPr>
+      <w:bookmarkStart w:id="0" w:name="_GoBack"/>
+      <w:bookmarkEnd w:id="0"/>
+      <w:r>
+        <w:rPr>
+          <w:sz w:val="40"/>
+          <w:szCs w:val="40"/>
+        </w:rPr>
+        <w:lastRenderedPageBreak/>
         <w:t>Erro: Função Linear</w:t>
       </w:r>
     </w:p>
@@ -484,7 +490,6 @@
           <w:noProof/>
           <w:lang w:eastAsia="pt-BR"/>
         </w:rPr>
-        <w:lastRenderedPageBreak/>
         <w:drawing>
           <wp:inline distT="0" distB="0" distL="0" distR="0" wp14:anchorId="3ACE3A78" wp14:editId="6E78CAF6">
             <wp:extent cx="5981700" cy="3698469"/>
@@ -606,6 +611,7 @@
           <w:sz w:val="40"/>
           <w:szCs w:val="40"/>
         </w:rPr>
+        <w:lastRenderedPageBreak/>
         <w:t>K-Fold: Base do Aprender</w:t>
       </w:r>
     </w:p>
@@ -621,7 +627,6 @@
           <w:noProof/>
           <w:lang w:eastAsia="pt-BR"/>
         </w:rPr>
-        <w:lastRenderedPageBreak/>
         <w:drawing>
           <wp:inline distT="0" distB="0" distL="0" distR="0" wp14:anchorId="565210B1" wp14:editId="02C64DAB">
             <wp:extent cx="5819775" cy="3600404"/>
@@ -720,830 +725,830 @@
     <w:p/>
     <w:p>
       <w:r>
+        <w:lastRenderedPageBreak/>
         <w:t>K = 0</w:t>
       </w:r>
     </w:p>
     <w:p>
       <w:r>
+        <w:tab/>
+        <w:t>1</w:t>
+      </w:r>
+      <w:r>
+        <w:tab/>
+        <w:t>2</w:t>
+      </w:r>
+      <w:r>
+        <w:tab/>
+        <w:t>3</w:t>
+      </w:r>
+      <w:r>
+        <w:tab/>
+        <w:t>4</w:t>
+      </w:r>
+      <w:r>
+        <w:tab/>
+        <w:t>5</w:t>
+      </w:r>
+      <w:r>
+        <w:tab/>
+      </w:r>
+    </w:p>
+    <w:p>
+      <w:r>
+        <w:t>1</w:t>
+      </w:r>
+      <w:r>
+        <w:tab/>
+        <w:t>0</w:t>
+      </w:r>
+      <w:r>
+        <w:tab/>
+        <w:t>0</w:t>
+      </w:r>
+      <w:r>
+        <w:tab/>
+        <w:t>129</w:t>
+      </w:r>
+      <w:r>
+        <w:tab/>
+        <w:t>0</w:t>
+      </w:r>
+      <w:r>
+        <w:tab/>
+        <w:t>1</w:t>
+      </w:r>
+      <w:r>
+        <w:tab/>
+      </w:r>
+    </w:p>
+    <w:p>
+      <w:r>
+        <w:t>2</w:t>
+      </w:r>
+      <w:r>
+        <w:tab/>
+        <w:t>0</w:t>
+      </w:r>
+      <w:r>
+        <w:tab/>
+        <w:t>0</w:t>
+      </w:r>
+      <w:r>
+        <w:tab/>
+        <w:t>0</w:t>
+      </w:r>
+      <w:r>
+        <w:tab/>
+        <w:t>125</w:t>
+      </w:r>
+      <w:r>
+        <w:tab/>
+        <w:t>0</w:t>
+      </w:r>
+      <w:r>
+        <w:tab/>
+      </w:r>
+    </w:p>
+    <w:p>
+      <w:r>
+        <w:t>3</w:t>
+      </w:r>
+      <w:r>
+        <w:tab/>
+        <w:t>0</w:t>
+      </w:r>
+      <w:r>
+        <w:tab/>
+        <w:t>0</w:t>
+      </w:r>
+      <w:r>
+        <w:tab/>
+        <w:t>39</w:t>
+      </w:r>
+      <w:r>
+        <w:tab/>
+        <w:t>0</w:t>
+      </w:r>
+      <w:r>
+        <w:tab/>
+        <w:t>0</w:t>
+      </w:r>
+      <w:r>
+        <w:tab/>
+      </w:r>
+    </w:p>
+    <w:p>
+      <w:r>
+        <w:t>4</w:t>
+      </w:r>
+      <w:r>
+        <w:tab/>
+        <w:t>0</w:t>
+      </w:r>
+      <w:r>
+        <w:tab/>
+        <w:t>0</w:t>
+      </w:r>
+      <w:r>
+        <w:tab/>
+        <w:t>0</w:t>
+      </w:r>
+      <w:r>
+        <w:tab/>
+        <w:t>0</w:t>
+      </w:r>
+      <w:r>
+        <w:tab/>
+        <w:t>0</w:t>
+      </w:r>
+      <w:r>
+        <w:tab/>
+      </w:r>
+    </w:p>
+    <w:p>
+      <w:r>
+        <w:t>5</w:t>
+      </w:r>
+      <w:r>
+        <w:tab/>
+        <w:t>0</w:t>
+      </w:r>
+      <w:r>
+        <w:tab/>
+        <w:t>0</w:t>
+      </w:r>
+      <w:r>
+        <w:tab/>
+        <w:t>0</w:t>
+      </w:r>
+      <w:r>
+        <w:tab/>
+        <w:t>0</w:t>
+      </w:r>
+      <w:r>
+        <w:tab/>
+        <w:t>0</w:t>
+      </w:r>
+      <w:r>
+        <w:tab/>
+      </w:r>
+    </w:p>
+    <w:p/>
+    <w:p>
+      <w:r>
+        <w:t>acurácia da rede: 13,265 %</w:t>
+      </w:r>
+    </w:p>
+    <w:p>
+      <w:r>
+        <w:t>acurácia de 1: 0,000 %</w:t>
+      </w:r>
+    </w:p>
+    <w:p>
+      <w:r>
+        <w:t>acurácia de 2: 0,000 %</w:t>
+      </w:r>
+    </w:p>
+    <w:p>
+      <w:r>
+        <w:t>acurácia de 3: 100,000 %</w:t>
+      </w:r>
+    </w:p>
+    <w:p>
+      <w:r>
+        <w:t>acurácia de 4: 0,000 %</w:t>
+      </w:r>
+    </w:p>
+    <w:p>
+      <w:r>
+        <w:t>acurácia de 5: 0,000 %</w:t>
+      </w:r>
+    </w:p>
+    <w:p>
+      <w:r>
+        <w:t>Erro da rede: 7.977775751381604E-6</w:t>
+      </w:r>
+    </w:p>
+    <w:p/>
+    <w:p>
+      <w:r>
+        <w:t>K = 1</w:t>
+      </w:r>
+    </w:p>
+    <w:p>
+      <w:r>
+        <w:tab/>
+        <w:t>1</w:t>
+      </w:r>
+      <w:r>
+        <w:tab/>
+        <w:t>2</w:t>
+      </w:r>
+      <w:r>
+        <w:tab/>
+        <w:t>3</w:t>
+      </w:r>
+      <w:r>
+        <w:tab/>
+        <w:t>4</w:t>
+      </w:r>
+      <w:r>
+        <w:tab/>
+        <w:t>5</w:t>
+      </w:r>
+      <w:r>
+        <w:tab/>
+      </w:r>
+    </w:p>
+    <w:p>
+      <w:r>
+        <w:t>1</w:t>
+      </w:r>
+      <w:r>
+        <w:tab/>
+        <w:t>0</w:t>
+      </w:r>
+      <w:r>
+        <w:tab/>
+        <w:t>0</w:t>
+      </w:r>
+      <w:r>
+        <w:tab/>
+        <w:t>0</w:t>
+      </w:r>
+      <w:r>
+        <w:tab/>
+        <w:t>0</w:t>
+      </w:r>
+      <w:r>
+        <w:tab/>
+        <w:t>0</w:t>
+      </w:r>
+      <w:r>
+        <w:tab/>
+      </w:r>
+    </w:p>
+    <w:p>
+      <w:r>
+        <w:t>2</w:t>
+      </w:r>
+      <w:r>
+        <w:tab/>
+        <w:t>0</w:t>
+      </w:r>
+      <w:r>
+        <w:tab/>
+        <w:t>0</w:t>
+      </w:r>
+      <w:r>
+        <w:tab/>
+        <w:t>0</w:t>
+      </w:r>
+      <w:r>
+        <w:tab/>
+        <w:t>0</w:t>
+      </w:r>
+      <w:r>
+        <w:tab/>
+        <w:t>0</w:t>
+      </w:r>
+      <w:r>
+        <w:tab/>
+      </w:r>
+    </w:p>
+    <w:p>
+      <w:r>
+        <w:t>3</w:t>
+      </w:r>
+      <w:r>
+        <w:tab/>
+        <w:t>0</w:t>
+      </w:r>
+      <w:r>
+        <w:tab/>
+        <w:t>0</w:t>
+      </w:r>
+      <w:r>
+        <w:tab/>
+        <w:t>200</w:t>
+      </w:r>
+      <w:r>
+        <w:tab/>
+        <w:t>0</w:t>
+      </w:r>
+      <w:r>
+        <w:tab/>
+        <w:t>0</w:t>
+      </w:r>
+      <w:r>
+        <w:tab/>
+      </w:r>
+    </w:p>
+    <w:p>
+      <w:r>
+        <w:t>4</w:t>
+      </w:r>
+      <w:r>
+        <w:tab/>
+        <w:t>0</w:t>
+      </w:r>
+      <w:r>
+        <w:tab/>
+        <w:t>0</w:t>
+      </w:r>
+      <w:r>
+        <w:tab/>
+        <w:t>0</w:t>
+      </w:r>
+      <w:r>
+        <w:tab/>
+        <w:t>94</w:t>
+      </w:r>
+      <w:r>
+        <w:tab/>
+        <w:t>0</w:t>
+      </w:r>
+      <w:r>
+        <w:tab/>
+      </w:r>
+    </w:p>
+    <w:p>
+      <w:r>
+        <w:t>5</w:t>
+      </w:r>
+      <w:r>
+        <w:tab/>
+        <w:t>0</w:t>
+      </w:r>
+      <w:r>
+        <w:tab/>
+        <w:t>0</w:t>
+      </w:r>
+      <w:r>
+        <w:tab/>
+        <w:t>0</w:t>
+      </w:r>
+      <w:r>
+        <w:tab/>
+        <w:t>0</w:t>
+      </w:r>
+      <w:r>
+        <w:tab/>
+        <w:t>0</w:t>
+      </w:r>
+      <w:r>
+        <w:tab/>
+      </w:r>
+    </w:p>
+    <w:p/>
+    <w:p>
+      <w:r>
+        <w:t>acurácia da rede: 100,000 %</w:t>
+      </w:r>
+    </w:p>
+    <w:p>
+      <w:r>
+        <w:t>acurácia de 1: 0,000 %</w:t>
+      </w:r>
+    </w:p>
+    <w:p>
+      <w:r>
+        <w:t>acurácia de 2: 0,000 %</w:t>
+      </w:r>
+    </w:p>
+    <w:p>
+      <w:r>
+        <w:t>acurácia de 3: 100,000 %</w:t>
+      </w:r>
+    </w:p>
+    <w:p>
+      <w:r>
+        <w:t>acurácia de 4: 100,000 %</w:t>
+      </w:r>
+    </w:p>
+    <w:p>
+      <w:r>
+        <w:t>acurácia de 5: 0,000 %</w:t>
+      </w:r>
+    </w:p>
+    <w:p>
+      <w:r>
+        <w:t>Erro da rede: 9.436134862261328E-6</w:t>
+      </w:r>
+    </w:p>
+    <w:p/>
+    <w:p>
+      <w:r>
+        <w:t>K = 2</w:t>
+      </w:r>
+    </w:p>
+    <w:p>
+      <w:r>
+        <w:tab/>
+        <w:t>1</w:t>
+      </w:r>
+      <w:r>
+        <w:tab/>
+        <w:t>2</w:t>
+      </w:r>
+      <w:r>
+        <w:tab/>
+        <w:t>3</w:t>
+      </w:r>
+      <w:r>
+        <w:tab/>
+        <w:t>4</w:t>
+      </w:r>
+      <w:r>
+        <w:tab/>
+        <w:t>5</w:t>
+      </w:r>
+      <w:r>
+        <w:tab/>
+      </w:r>
+    </w:p>
+    <w:p>
+      <w:r>
+        <w:t>1</w:t>
+      </w:r>
+      <w:r>
+        <w:tab/>
+        <w:t>1</w:t>
+      </w:r>
+      <w:r>
+        <w:tab/>
+        <w:t>0</w:t>
+      </w:r>
+      <w:r>
+        <w:tab/>
+        <w:t>54</w:t>
+      </w:r>
+      <w:r>
+        <w:tab/>
+        <w:t>0</w:t>
+      </w:r>
+      <w:r>
+        <w:tab/>
+        <w:t>0</w:t>
+      </w:r>
+      <w:r>
+        <w:tab/>
+      </w:r>
+    </w:p>
+    <w:p>
+      <w:r>
+        <w:t>2</w:t>
+      </w:r>
+      <w:r>
+        <w:tab/>
+        <w:t>0</w:t>
+      </w:r>
+      <w:r>
+        <w:tab/>
+        <w:t>0</w:t>
+      </w:r>
+      <w:r>
+        <w:tab/>
+        <w:t>0</w:t>
+      </w:r>
+      <w:r>
+        <w:tab/>
+        <w:t>0</w:t>
+      </w:r>
+      <w:r>
+        <w:tab/>
+        <w:t>0</w:t>
+      </w:r>
+      <w:r>
+        <w:tab/>
+      </w:r>
+    </w:p>
+    <w:p>
+      <w:r>
+        <w:t>3</w:t>
+      </w:r>
+      <w:r>
+        <w:tab/>
+        <w:t>0</w:t>
+      </w:r>
+      <w:r>
+        <w:tab/>
+        <w:t>0</w:t>
+      </w:r>
+      <w:r>
+        <w:tab/>
+        <w:t>0</w:t>
+      </w:r>
+      <w:r>
+        <w:tab/>
+        <w:t>0</w:t>
+      </w:r>
+      <w:r>
+        <w:tab/>
+        <w:t>0</w:t>
+      </w:r>
+      <w:r>
+        <w:tab/>
+      </w:r>
+    </w:p>
+    <w:p>
+      <w:r>
+        <w:t>4</w:t>
+      </w:r>
+      <w:r>
+        <w:tab/>
+        <w:t>0</w:t>
+      </w:r>
+      <w:r>
+        <w:tab/>
+        <w:t>0</w:t>
+      </w:r>
+      <w:r>
+        <w:tab/>
+        <w:t>0</w:t>
+      </w:r>
+      <w:r>
+        <w:tab/>
+        <w:t>84</w:t>
+      </w:r>
+      <w:r>
+        <w:tab/>
+        <w:t>0</w:t>
+      </w:r>
+      <w:r>
+        <w:tab/>
+      </w:r>
+    </w:p>
+    <w:p>
+      <w:r>
+        <w:t>5</w:t>
+      </w:r>
+      <w:r>
+        <w:tab/>
+        <w:t>0</w:t>
+      </w:r>
+      <w:r>
+        <w:tab/>
+        <w:t>0</w:t>
+      </w:r>
+      <w:r>
+        <w:tab/>
+        <w:t>0</w:t>
+      </w:r>
+      <w:r>
+        <w:tab/>
+        <w:t>0</w:t>
+      </w:r>
+      <w:r>
+        <w:tab/>
+        <w:t>155</w:t>
+      </w:r>
+      <w:r>
+        <w:tab/>
+      </w:r>
+    </w:p>
+    <w:p/>
+    <w:p>
+      <w:r>
+        <w:t>acurácia da rede: 81,633 %</w:t>
+      </w:r>
+    </w:p>
+    <w:p>
+      <w:r>
+        <w:t>acurácia de 1: 1,818 %</w:t>
+      </w:r>
+    </w:p>
+    <w:p>
+      <w:r>
+        <w:t>acurácia de 2: 0,000 %</w:t>
+      </w:r>
+    </w:p>
+    <w:p>
+      <w:r>
+        <w:t>acurácia de 3: 0,000 %</w:t>
+      </w:r>
+    </w:p>
+    <w:p>
+      <w:r>
+        <w:t>acurácia de 4: 100,000 %</w:t>
+      </w:r>
+    </w:p>
+    <w:p>
+      <w:r>
+        <w:t>acurácia de 5: 100,000 %</w:t>
+      </w:r>
+    </w:p>
+    <w:p>
+      <w:r>
+        <w:t>Erro da rede: 4.664146992605828E-6</w:t>
+      </w:r>
+    </w:p>
+    <w:p/>
+    <w:p>
+      <w:r>
+        <w:t>K = 3</w:t>
+      </w:r>
+    </w:p>
+    <w:p>
+      <w:r>
+        <w:tab/>
+        <w:t>1</w:t>
+      </w:r>
+      <w:r>
+        <w:tab/>
+        <w:t>2</w:t>
+      </w:r>
+      <w:r>
+        <w:tab/>
+        <w:t>3</w:t>
+      </w:r>
+      <w:r>
+        <w:tab/>
+        <w:t>4</w:t>
+      </w:r>
+      <w:r>
+        <w:tab/>
+        <w:t>5</w:t>
+      </w:r>
+      <w:r>
+        <w:tab/>
+      </w:r>
+    </w:p>
+    <w:p>
+      <w:r>
+        <w:t>1</w:t>
+      </w:r>
+      <w:r>
+        <w:tab/>
+        <w:t>1</w:t>
+      </w:r>
+      <w:r>
+        <w:tab/>
+        <w:t>0</w:t>
+      </w:r>
+      <w:r>
+        <w:tab/>
+        <w:t>0</w:t>
+      </w:r>
+      <w:r>
+        <w:tab/>
+        <w:t>0</w:t>
+      </w:r>
+      <w:r>
+        <w:tab/>
+        <w:t>0</w:t>
+      </w:r>
+      <w:r>
+        <w:tab/>
+      </w:r>
+    </w:p>
+    <w:p>
+      <w:r>
+        <w:t>2</w:t>
+      </w:r>
+      <w:r>
+        <w:tab/>
+        <w:t>0</w:t>
+      </w:r>
+      <w:r>
+        <w:tab/>
+        <w:t>53</w:t>
+      </w:r>
+      <w:r>
+        <w:tab/>
+        <w:t>0</w:t>
+      </w:r>
+      <w:r>
+        <w:tab/>
+        <w:t>0</w:t>
+      </w:r>
+      <w:r>
+        <w:tab/>
+        <w:t>0</w:t>
+      </w:r>
+      <w:r>
+        <w:tab/>
+      </w:r>
+    </w:p>
+    <w:p>
+      <w:r>
+        <w:t>3</w:t>
+      </w:r>
+      <w:r>
+        <w:tab/>
+        <w:t>0</w:t>
+      </w:r>
+      <w:r>
+        <w:tab/>
+        <w:t>0</w:t>
+      </w:r>
+      <w:r>
+        <w:tab/>
+        <w:t>102</w:t>
+      </w:r>
+      <w:r>
+        <w:tab/>
+        <w:t>0</w:t>
+      </w:r>
+      <w:r>
+        <w:tab/>
+        <w:t>0</w:t>
+      </w:r>
+      <w:r>
+        <w:tab/>
+      </w:r>
+    </w:p>
+    <w:p>
+      <w:r>
+        <w:t>4</w:t>
+      </w:r>
+      <w:r>
+        <w:tab/>
+        <w:t>0</w:t>
+      </w:r>
+      <w:r>
+        <w:tab/>
+        <w:t>0</w:t>
+      </w:r>
+      <w:r>
+        <w:tab/>
+        <w:t>0</w:t>
+      </w:r>
+      <w:r>
+        <w:tab/>
+        <w:t>75</w:t>
+      </w:r>
+      <w:r>
+        <w:tab/>
+        <w:t>0</w:t>
+      </w:r>
+      <w:r>
+        <w:tab/>
+      </w:r>
+    </w:p>
+    <w:p>
+      <w:r>
+        <w:t>5</w:t>
+      </w:r>
+      <w:r>
+        <w:tab/>
+        <w:t>0</w:t>
+      </w:r>
+      <w:r>
+        <w:tab/>
+        <w:t>0</w:t>
+      </w:r>
+      <w:r>
+        <w:tab/>
+        <w:t>0</w:t>
+      </w:r>
+      <w:r>
+        <w:tab/>
+        <w:t>0</w:t>
+      </w:r>
+      <w:r>
+        <w:tab/>
+        <w:t>63</w:t>
+      </w:r>
+      <w:r>
+        <w:tab/>
+      </w:r>
+    </w:p>
+    <w:p/>
+    <w:p>
+      <w:r>
+        <w:t>acurácia da rede: 100,000 %</w:t>
+      </w:r>
+    </w:p>
+    <w:p>
+      <w:r>
+        <w:t>acurácia de 1: 100,000 %</w:t>
+      </w:r>
+    </w:p>
+    <w:p>
+      <w:r>
+        <w:t>acurácia de 2: 100,000 %</w:t>
+      </w:r>
+    </w:p>
+    <w:p>
+      <w:r>
+        <w:t>acurácia de 3: 100,000 %</w:t>
+      </w:r>
+    </w:p>
+    <w:p>
+      <w:r>
+        <w:t>acurácia de 4: 100,000 %</w:t>
+      </w:r>
+    </w:p>
+    <w:p>
+      <w:r>
+        <w:t>acurácia de 5: 100,000 %</w:t>
+      </w:r>
+    </w:p>
+    <w:p>
+      <w:r>
         <w:lastRenderedPageBreak/>
-        <w:tab/>
-        <w:t>1</w:t>
-      </w:r>
-      <w:r>
-        <w:tab/>
-        <w:t>2</w:t>
-      </w:r>
-      <w:r>
-        <w:tab/>
-        <w:t>3</w:t>
-      </w:r>
-      <w:r>
-        <w:tab/>
-        <w:t>4</w:t>
-      </w:r>
-      <w:r>
-        <w:tab/>
-        <w:t>5</w:t>
-      </w:r>
-      <w:r>
-        <w:tab/>
-      </w:r>
-    </w:p>
-    <w:p>
-      <w:r>
-        <w:t>1</w:t>
-      </w:r>
-      <w:r>
-        <w:tab/>
-        <w:t>0</w:t>
-      </w:r>
-      <w:r>
-        <w:tab/>
-        <w:t>0</w:t>
-      </w:r>
-      <w:r>
-        <w:tab/>
-        <w:t>129</w:t>
-      </w:r>
-      <w:r>
-        <w:tab/>
-        <w:t>0</w:t>
-      </w:r>
-      <w:r>
-        <w:tab/>
-        <w:t>1</w:t>
-      </w:r>
-      <w:r>
-        <w:tab/>
-      </w:r>
-    </w:p>
-    <w:p>
-      <w:r>
-        <w:t>2</w:t>
-      </w:r>
-      <w:r>
-        <w:tab/>
-        <w:t>0</w:t>
-      </w:r>
-      <w:r>
-        <w:tab/>
-        <w:t>0</w:t>
-      </w:r>
-      <w:r>
-        <w:tab/>
-        <w:t>0</w:t>
-      </w:r>
-      <w:r>
-        <w:tab/>
-        <w:t>125</w:t>
-      </w:r>
-      <w:r>
-        <w:tab/>
-        <w:t>0</w:t>
-      </w:r>
-      <w:r>
-        <w:tab/>
-      </w:r>
-    </w:p>
-    <w:p>
-      <w:r>
-        <w:t>3</w:t>
-      </w:r>
-      <w:r>
-        <w:tab/>
-        <w:t>0</w:t>
-      </w:r>
-      <w:r>
-        <w:tab/>
-        <w:t>0</w:t>
-      </w:r>
-      <w:r>
-        <w:tab/>
-        <w:t>39</w:t>
-      </w:r>
-      <w:r>
-        <w:tab/>
-        <w:t>0</w:t>
-      </w:r>
-      <w:r>
-        <w:tab/>
-        <w:t>0</w:t>
-      </w:r>
-      <w:r>
-        <w:tab/>
-      </w:r>
-    </w:p>
-    <w:p>
-      <w:r>
-        <w:t>4</w:t>
-      </w:r>
-      <w:r>
-        <w:tab/>
-        <w:t>0</w:t>
-      </w:r>
-      <w:r>
-        <w:tab/>
-        <w:t>0</w:t>
-      </w:r>
-      <w:r>
-        <w:tab/>
-        <w:t>0</w:t>
-      </w:r>
-      <w:r>
-        <w:tab/>
-        <w:t>0</w:t>
-      </w:r>
-      <w:r>
-        <w:tab/>
-        <w:t>0</w:t>
-      </w:r>
-      <w:r>
-        <w:tab/>
-      </w:r>
-    </w:p>
-    <w:p>
-      <w:r>
-        <w:t>5</w:t>
-      </w:r>
-      <w:r>
-        <w:tab/>
-        <w:t>0</w:t>
-      </w:r>
-      <w:r>
-        <w:tab/>
-        <w:t>0</w:t>
-      </w:r>
-      <w:r>
-        <w:tab/>
-        <w:t>0</w:t>
-      </w:r>
-      <w:r>
-        <w:tab/>
-        <w:t>0</w:t>
-      </w:r>
-      <w:r>
-        <w:tab/>
-        <w:t>0</w:t>
-      </w:r>
-      <w:r>
-        <w:tab/>
-      </w:r>
-    </w:p>
-    <w:p/>
-    <w:p>
-      <w:r>
-        <w:t>acurácia da rede: 13,265 %</w:t>
-      </w:r>
-    </w:p>
-    <w:p>
-      <w:r>
-        <w:t>acurácia de 1: 0,000 %</w:t>
-      </w:r>
-    </w:p>
-    <w:p>
-      <w:r>
-        <w:t>acurácia de 2: 0,000 %</w:t>
-      </w:r>
-    </w:p>
-    <w:p>
-      <w:r>
-        <w:t>acurácia de 3: 100,000 %</w:t>
-      </w:r>
-    </w:p>
-    <w:p>
-      <w:r>
-        <w:t>acurácia de 4: 0,000 %</w:t>
-      </w:r>
-    </w:p>
-    <w:p>
-      <w:r>
-        <w:t>acurácia de 5: 0,000 %</w:t>
-      </w:r>
-    </w:p>
-    <w:p>
-      <w:r>
-        <w:t>Erro da rede: 7.977775751381604E-6</w:t>
-      </w:r>
-    </w:p>
-    <w:p/>
-    <w:p>
-      <w:r>
-        <w:t>K = 1</w:t>
-      </w:r>
-    </w:p>
-    <w:p>
-      <w:r>
-        <w:tab/>
-        <w:t>1</w:t>
-      </w:r>
-      <w:r>
-        <w:tab/>
-        <w:t>2</w:t>
-      </w:r>
-      <w:r>
-        <w:tab/>
-        <w:t>3</w:t>
-      </w:r>
-      <w:r>
-        <w:tab/>
-        <w:t>4</w:t>
-      </w:r>
-      <w:r>
-        <w:tab/>
-        <w:t>5</w:t>
-      </w:r>
-      <w:r>
-        <w:tab/>
-      </w:r>
-    </w:p>
-    <w:p>
-      <w:r>
-        <w:t>1</w:t>
-      </w:r>
-      <w:r>
-        <w:tab/>
-        <w:t>0</w:t>
-      </w:r>
-      <w:r>
-        <w:tab/>
-        <w:t>0</w:t>
-      </w:r>
-      <w:r>
-        <w:tab/>
-        <w:t>0</w:t>
-      </w:r>
-      <w:r>
-        <w:tab/>
-        <w:t>0</w:t>
-      </w:r>
-      <w:r>
-        <w:tab/>
-        <w:t>0</w:t>
-      </w:r>
-      <w:r>
-        <w:tab/>
-      </w:r>
-    </w:p>
-    <w:p>
-      <w:r>
-        <w:t>2</w:t>
-      </w:r>
-      <w:r>
-        <w:tab/>
-        <w:t>0</w:t>
-      </w:r>
-      <w:r>
-        <w:tab/>
-        <w:t>0</w:t>
-      </w:r>
-      <w:r>
-        <w:tab/>
-        <w:t>0</w:t>
-      </w:r>
-      <w:r>
-        <w:tab/>
-        <w:t>0</w:t>
-      </w:r>
-      <w:r>
-        <w:tab/>
-        <w:t>0</w:t>
-      </w:r>
-      <w:r>
-        <w:tab/>
-      </w:r>
-    </w:p>
-    <w:p>
-      <w:r>
-        <w:t>3</w:t>
-      </w:r>
-      <w:r>
-        <w:tab/>
-        <w:t>0</w:t>
-      </w:r>
-      <w:r>
-        <w:tab/>
-        <w:t>0</w:t>
-      </w:r>
-      <w:r>
-        <w:tab/>
-        <w:t>200</w:t>
-      </w:r>
-      <w:r>
-        <w:tab/>
-        <w:t>0</w:t>
-      </w:r>
-      <w:r>
-        <w:tab/>
-        <w:t>0</w:t>
-      </w:r>
-      <w:r>
-        <w:tab/>
-      </w:r>
-    </w:p>
-    <w:p>
-      <w:r>
-        <w:t>4</w:t>
-      </w:r>
-      <w:r>
-        <w:tab/>
-        <w:t>0</w:t>
-      </w:r>
-      <w:r>
-        <w:tab/>
-        <w:t>0</w:t>
-      </w:r>
-      <w:r>
-        <w:tab/>
-        <w:t>0</w:t>
-      </w:r>
-      <w:r>
-        <w:tab/>
-        <w:t>94</w:t>
-      </w:r>
-      <w:r>
-        <w:tab/>
-        <w:t>0</w:t>
-      </w:r>
-      <w:r>
-        <w:tab/>
-      </w:r>
-    </w:p>
-    <w:p>
-      <w:r>
-        <w:t>5</w:t>
-      </w:r>
-      <w:r>
-        <w:tab/>
-        <w:t>0</w:t>
-      </w:r>
-      <w:r>
-        <w:tab/>
-        <w:t>0</w:t>
-      </w:r>
-      <w:r>
-        <w:tab/>
-        <w:t>0</w:t>
-      </w:r>
-      <w:r>
-        <w:tab/>
-        <w:t>0</w:t>
-      </w:r>
-      <w:r>
-        <w:tab/>
-        <w:t>0</w:t>
-      </w:r>
-      <w:r>
-        <w:tab/>
-      </w:r>
-    </w:p>
-    <w:p/>
-    <w:p>
-      <w:r>
-        <w:t>acurácia da rede: 100,000 %</w:t>
-      </w:r>
-    </w:p>
-    <w:p>
-      <w:r>
-        <w:t>acurácia de 1: 0,000 %</w:t>
-      </w:r>
-    </w:p>
-    <w:p>
-      <w:r>
-        <w:t>acurácia de 2: 0,000 %</w:t>
-      </w:r>
-    </w:p>
-    <w:p>
-      <w:r>
-        <w:t>acurácia de 3: 100,000 %</w:t>
-      </w:r>
-    </w:p>
-    <w:p>
-      <w:r>
-        <w:t>acurácia de 4: 100,000 %</w:t>
-      </w:r>
-    </w:p>
-    <w:p>
-      <w:r>
-        <w:t>acurácia de 5: 0,000 %</w:t>
-      </w:r>
-    </w:p>
-    <w:p>
-      <w:r>
-        <w:t>Erro da rede: 9.436134862261328E-6</w:t>
-      </w:r>
-    </w:p>
-    <w:p/>
-    <w:p>
-      <w:r>
-        <w:lastRenderedPageBreak/>
-        <w:t>K = 2</w:t>
-      </w:r>
-    </w:p>
-    <w:p>
-      <w:r>
-        <w:tab/>
-        <w:t>1</w:t>
-      </w:r>
-      <w:r>
-        <w:tab/>
-        <w:t>2</w:t>
-      </w:r>
-      <w:r>
-        <w:tab/>
-        <w:t>3</w:t>
-      </w:r>
-      <w:r>
-        <w:tab/>
-        <w:t>4</w:t>
-      </w:r>
-      <w:r>
-        <w:tab/>
-        <w:t>5</w:t>
-      </w:r>
-      <w:r>
-        <w:tab/>
-      </w:r>
-    </w:p>
-    <w:p>
-      <w:r>
-        <w:t>1</w:t>
-      </w:r>
-      <w:r>
-        <w:tab/>
-        <w:t>1</w:t>
-      </w:r>
-      <w:r>
-        <w:tab/>
-        <w:t>0</w:t>
-      </w:r>
-      <w:r>
-        <w:tab/>
-        <w:t>54</w:t>
-      </w:r>
-      <w:r>
-        <w:tab/>
-        <w:t>0</w:t>
-      </w:r>
-      <w:r>
-        <w:tab/>
-        <w:t>0</w:t>
-      </w:r>
-      <w:r>
-        <w:tab/>
-      </w:r>
-    </w:p>
-    <w:p>
-      <w:r>
-        <w:t>2</w:t>
-      </w:r>
-      <w:r>
-        <w:tab/>
-        <w:t>0</w:t>
-      </w:r>
-      <w:r>
-        <w:tab/>
-        <w:t>0</w:t>
-      </w:r>
-      <w:r>
-        <w:tab/>
-        <w:t>0</w:t>
-      </w:r>
-      <w:r>
-        <w:tab/>
-        <w:t>0</w:t>
-      </w:r>
-      <w:r>
-        <w:tab/>
-        <w:t>0</w:t>
-      </w:r>
-      <w:r>
-        <w:tab/>
-      </w:r>
-    </w:p>
-    <w:p>
-      <w:r>
-        <w:t>3</w:t>
-      </w:r>
-      <w:r>
-        <w:tab/>
-        <w:t>0</w:t>
-      </w:r>
-      <w:r>
-        <w:tab/>
-        <w:t>0</w:t>
-      </w:r>
-      <w:r>
-        <w:tab/>
-        <w:t>0</w:t>
-      </w:r>
-      <w:r>
-        <w:tab/>
-        <w:t>0</w:t>
-      </w:r>
-      <w:r>
-        <w:tab/>
-        <w:t>0</w:t>
-      </w:r>
-      <w:r>
-        <w:tab/>
-      </w:r>
-    </w:p>
-    <w:p>
-      <w:r>
-        <w:t>4</w:t>
-      </w:r>
-      <w:r>
-        <w:tab/>
-        <w:t>0</w:t>
-      </w:r>
-      <w:r>
-        <w:tab/>
-        <w:t>0</w:t>
-      </w:r>
-      <w:r>
-        <w:tab/>
-        <w:t>0</w:t>
-      </w:r>
-      <w:r>
-        <w:tab/>
-        <w:t>84</w:t>
-      </w:r>
-      <w:r>
-        <w:tab/>
-        <w:t>0</w:t>
-      </w:r>
-      <w:r>
-        <w:tab/>
-      </w:r>
-    </w:p>
-    <w:p>
-      <w:r>
-        <w:t>5</w:t>
-      </w:r>
-      <w:r>
-        <w:tab/>
-        <w:t>0</w:t>
-      </w:r>
-      <w:r>
-        <w:tab/>
-        <w:t>0</w:t>
-      </w:r>
-      <w:r>
-        <w:tab/>
-        <w:t>0</w:t>
-      </w:r>
-      <w:r>
-        <w:tab/>
-        <w:t>0</w:t>
-      </w:r>
-      <w:r>
-        <w:tab/>
-        <w:t>155</w:t>
-      </w:r>
-      <w:r>
-        <w:tab/>
-      </w:r>
-    </w:p>
-    <w:p/>
-    <w:p>
-      <w:r>
-        <w:t>acurácia da rede: 81,633 %</w:t>
-      </w:r>
-    </w:p>
-    <w:p>
-      <w:r>
-        <w:t>acurácia de 1: 1,818 %</w:t>
-      </w:r>
-    </w:p>
-    <w:p>
-      <w:r>
-        <w:t>acurácia de 2: 0,000 %</w:t>
-      </w:r>
-    </w:p>
-    <w:p>
-      <w:r>
-        <w:t>acurácia de 3: 0,000 %</w:t>
-      </w:r>
-    </w:p>
-    <w:p>
-      <w:r>
-        <w:t>acurácia de 4: 100,000 %</w:t>
-      </w:r>
-    </w:p>
-    <w:p>
-      <w:r>
-        <w:t>acurácia de 5: 100,000 %</w:t>
-      </w:r>
-    </w:p>
-    <w:p>
-      <w:r>
-        <w:t>Erro da rede: 4.664146992605828E-6</w:t>
-      </w:r>
-    </w:p>
-    <w:p/>
-    <w:p>
-      <w:r>
-        <w:t>K = 3</w:t>
-      </w:r>
-    </w:p>
-    <w:p>
-      <w:r>
-        <w:tab/>
-        <w:t>1</w:t>
-      </w:r>
-      <w:r>
-        <w:tab/>
-        <w:t>2</w:t>
-      </w:r>
-      <w:r>
-        <w:tab/>
-        <w:t>3</w:t>
-      </w:r>
-      <w:r>
-        <w:tab/>
-        <w:t>4</w:t>
-      </w:r>
-      <w:r>
-        <w:tab/>
-        <w:t>5</w:t>
-      </w:r>
-      <w:r>
-        <w:tab/>
-      </w:r>
-    </w:p>
-    <w:p>
-      <w:r>
-        <w:t>1</w:t>
-      </w:r>
-      <w:r>
-        <w:tab/>
-        <w:t>1</w:t>
-      </w:r>
-      <w:r>
-        <w:tab/>
-        <w:t>0</w:t>
-      </w:r>
-      <w:r>
-        <w:tab/>
-        <w:t>0</w:t>
-      </w:r>
-      <w:r>
-        <w:tab/>
-        <w:t>0</w:t>
-      </w:r>
-      <w:r>
-        <w:tab/>
-        <w:t>0</w:t>
-      </w:r>
-      <w:r>
-        <w:tab/>
-      </w:r>
-    </w:p>
-    <w:p>
-      <w:r>
-        <w:t>2</w:t>
-      </w:r>
-      <w:r>
-        <w:tab/>
-        <w:t>0</w:t>
-      </w:r>
-      <w:r>
-        <w:tab/>
-        <w:t>53</w:t>
-      </w:r>
-      <w:r>
-        <w:tab/>
-        <w:t>0</w:t>
-      </w:r>
-      <w:r>
-        <w:tab/>
-        <w:t>0</w:t>
-      </w:r>
-      <w:r>
-        <w:tab/>
-        <w:t>0</w:t>
-      </w:r>
-      <w:r>
-        <w:tab/>
-      </w:r>
-    </w:p>
-    <w:p>
-      <w:r>
-        <w:t>3</w:t>
-      </w:r>
-      <w:r>
-        <w:tab/>
-        <w:t>0</w:t>
-      </w:r>
-      <w:r>
-        <w:tab/>
-        <w:t>0</w:t>
-      </w:r>
-      <w:r>
-        <w:tab/>
-        <w:t>102</w:t>
-      </w:r>
-      <w:r>
-        <w:tab/>
-        <w:t>0</w:t>
-      </w:r>
-      <w:r>
-        <w:tab/>
-        <w:t>0</w:t>
-      </w:r>
-      <w:r>
-        <w:tab/>
-      </w:r>
-    </w:p>
-    <w:p>
-      <w:r>
-        <w:t>4</w:t>
-      </w:r>
-      <w:r>
-        <w:tab/>
-        <w:t>0</w:t>
-      </w:r>
-      <w:r>
-        <w:tab/>
-        <w:t>0</w:t>
-      </w:r>
-      <w:r>
-        <w:tab/>
-        <w:t>0</w:t>
-      </w:r>
-      <w:r>
-        <w:tab/>
-        <w:t>75</w:t>
-      </w:r>
-      <w:r>
-        <w:tab/>
-        <w:t>0</w:t>
-      </w:r>
-      <w:r>
-        <w:tab/>
-      </w:r>
-    </w:p>
-    <w:p>
-      <w:r>
-        <w:t>5</w:t>
-      </w:r>
-      <w:r>
-        <w:tab/>
-        <w:t>0</w:t>
-      </w:r>
-      <w:r>
-        <w:tab/>
-        <w:t>0</w:t>
-      </w:r>
-      <w:r>
-        <w:tab/>
-        <w:t>0</w:t>
-      </w:r>
-      <w:r>
-        <w:tab/>
-        <w:t>0</w:t>
-      </w:r>
-      <w:r>
-        <w:tab/>
-        <w:t>63</w:t>
-      </w:r>
-      <w:r>
-        <w:tab/>
-      </w:r>
-    </w:p>
-    <w:p/>
-    <w:p>
-      <w:r>
-        <w:t>acurácia da rede: 100,000 %</w:t>
-      </w:r>
-    </w:p>
-    <w:p>
-      <w:r>
-        <w:t>acurácia de 1: 100,000 %</w:t>
-      </w:r>
-    </w:p>
-    <w:p>
-      <w:r>
-        <w:t>acurácia de 2: 100,000 %</w:t>
-      </w:r>
-    </w:p>
-    <w:p>
-      <w:r>
-        <w:t>acurácia de 3: 100,000 %</w:t>
-      </w:r>
-    </w:p>
-    <w:p>
-      <w:r>
-        <w:t>acurácia de 4: 100,000 %</w:t>
-      </w:r>
-    </w:p>
-    <w:p>
-      <w:r>
-        <w:t>acurácia de 5: 100,000 %</w:t>
-      </w:r>
-    </w:p>
-    <w:p>
-      <w:r>
         <w:t>Erro da rede: 9.865744800137942E-6</w:t>
       </w:r>
     </w:p>

--- a/documento.docx
+++ b/documento.docx
@@ -1,16 +1,21 @@
 
 <file path=word/document.xml><?xml version="1.0" encoding="utf-8"?>
-<w:document xmlns:wpc="http://schemas.microsoft.com/office/word/2010/wordprocessingCanvas" xmlns:mc="http://schemas.openxmlformats.org/markup-compatibility/2006" xmlns:o="urn:schemas-microsoft-com:office:office" xmlns:r="http://schemas.openxmlformats.org/officeDocument/2006/relationships" xmlns:m="http://schemas.openxmlformats.org/officeDocument/2006/math" xmlns:v="urn:schemas-microsoft-com:vml" xmlns:wp14="http://schemas.microsoft.com/office/word/2010/wordprocessingDrawing" xmlns:wp="http://schemas.openxmlformats.org/drawingml/2006/wordprocessingDrawing" xmlns:w10="urn:schemas-microsoft-com:office:word" xmlns:w="http://schemas.openxmlformats.org/wordprocessingml/2006/main" xmlns:w14="http://schemas.microsoft.com/office/word/2010/wordml" xmlns:w15="http://schemas.microsoft.com/office/word/2012/wordml" xmlns:wpg="http://schemas.microsoft.com/office/word/2010/wordprocessingGroup" xmlns:wpi="http://schemas.microsoft.com/office/word/2010/wordprocessingInk" xmlns:wne="http://schemas.microsoft.com/office/word/2006/wordml" xmlns:wps="http://schemas.microsoft.com/office/word/2010/wordprocessingShape" mc:Ignorable="w14 w15 wp14">
+<w:document xmlns:wpc="http://schemas.microsoft.com/office/word/2010/wordprocessingCanvas" xmlns:mc="http://schemas.openxmlformats.org/markup-compatibility/2006" xmlns:o="urn:schemas-microsoft-com:office:office" xmlns:r="http://schemas.openxmlformats.org/officeDocument/2006/relationships" xmlns:m="http://schemas.openxmlformats.org/officeDocument/2006/math" xmlns:v="urn:schemas-microsoft-com:vml" xmlns:wp14="http://schemas.microsoft.com/office/word/2010/wordprocessingDrawing" xmlns:wp="http://schemas.openxmlformats.org/drawingml/2006/wordprocessingDrawing" xmlns:w10="urn:schemas-microsoft-com:office:word" xmlns:w="http://schemas.openxmlformats.org/wordprocessingml/2006/main" xmlns:w14="http://schemas.microsoft.com/office/word/2010/wordml" xmlns:wpg="http://schemas.microsoft.com/office/word/2010/wordprocessingGroup" xmlns:wpi="http://schemas.microsoft.com/office/word/2010/wordprocessingInk" xmlns:wne="http://schemas.microsoft.com/office/word/2006/wordml" xmlns:wps="http://schemas.microsoft.com/office/word/2010/wordprocessingShape" mc:Ignorable="w14 wp14">
   <w:body>
     <w:p>
-      <w:r>
-        <w:rPr>
-          <w:sz w:val="40"/>
-          <w:szCs w:val="40"/>
-        </w:rPr>
-        <w:t>Base disponível no aprender</w:t>
-      </w:r>
-    </w:p>
+      <w:pPr>
+        <w:jc w:val="center"/>
+      </w:pPr>
+      <w:bookmarkStart w:id="0" w:name="_GoBack"/>
+      <w:r>
+        <w:rPr>
+          <w:sz w:val="40"/>
+          <w:szCs w:val="40"/>
+        </w:rPr>
+        <w:t>Base disponível treinamento</w:t>
+      </w:r>
+    </w:p>
+    <w:bookmarkEnd w:id="0"/>
     <w:p>
       <w:r>
         <w:rPr>
@@ -22,77 +27,6 @@
             <wp:extent cx="6109354" cy="3773805"/>
             <wp:effectExtent l="0" t="0" r="5715" b="0"/>
             <wp:docPr id="1" name="Imagem 1"/>
-            <wp:cNvGraphicFramePr>
-              <a:graphicFrameLocks xmlns:a="http://schemas.openxmlformats.org/drawingml/2006/main" noChangeAspect="1"/>
-            </wp:cNvGraphicFramePr>
-            <a:graphic xmlns:a="http://schemas.openxmlformats.org/drawingml/2006/main">
-              <a:graphicData uri="http://schemas.openxmlformats.org/drawingml/2006/picture">
-                <pic:pic xmlns:pic="http://schemas.openxmlformats.org/drawingml/2006/picture">
-                  <pic:nvPicPr>
-                    <pic:cNvPr id="1" name=""/>
-                    <pic:cNvPicPr/>
-                  </pic:nvPicPr>
-                  <pic:blipFill>
-                    <a:blip r:embed="rId6"/>
-                    <a:stretch>
-                      <a:fillRect/>
-                    </a:stretch>
-                  </pic:blipFill>
-                  <pic:spPr>
-                    <a:xfrm>
-                      <a:off x="0" y="0"/>
-                      <a:ext cx="6128499" cy="3785631"/>
-                    </a:xfrm>
-                    <a:prstGeom prst="rect">
-                      <a:avLst/>
-                    </a:prstGeom>
-                  </pic:spPr>
-                </pic:pic>
-              </a:graphicData>
-            </a:graphic>
-          </wp:inline>
-        </w:drawing>
-      </w:r>
-    </w:p>
-    <w:p>
-      <w:pPr>
-        <w:rPr>
-          <w:sz w:val="40"/>
-          <w:szCs w:val="40"/>
-        </w:rPr>
-      </w:pPr>
-      <w:r>
-        <w:rPr>
-          <w:sz w:val="40"/>
-          <w:szCs w:val="40"/>
-        </w:rPr>
-        <w:t>Base disponível no aprender</w:t>
-      </w:r>
-      <w:r>
-        <w:rPr>
-          <w:sz w:val="40"/>
-          <w:szCs w:val="40"/>
-        </w:rPr>
-        <w:t>: Matriz de Confusão</w:t>
-      </w:r>
-    </w:p>
-    <w:p>
-      <w:pPr>
-        <w:rPr>
-          <w:sz w:val="40"/>
-          <w:szCs w:val="40"/>
-        </w:rPr>
-      </w:pPr>
-      <w:r>
-        <w:rPr>
-          <w:noProof/>
-          <w:lang w:eastAsia="pt-BR"/>
-        </w:rPr>
-        <w:drawing>
-          <wp:inline distT="0" distB="0" distL="0" distR="0" wp14:anchorId="55968E82" wp14:editId="63C65677">
-            <wp:extent cx="6134100" cy="3792697"/>
-            <wp:effectExtent l="0" t="0" r="0" b="0"/>
-            <wp:docPr id="2" name="Imagem 2"/>
             <wp:cNvGraphicFramePr>
               <a:graphicFrameLocks xmlns:a="http://schemas.openxmlformats.org/drawingml/2006/main" noChangeAspect="1"/>
             </wp:cNvGraphicFramePr>
@@ -112,7 +46,7 @@
                   <pic:spPr>
                     <a:xfrm>
                       <a:off x="0" y="0"/>
-                      <a:ext cx="6151866" cy="3803681"/>
+                      <a:ext cx="6128499" cy="3785631"/>
                     </a:xfrm>
                     <a:prstGeom prst="rect">
                       <a:avLst/>
@@ -132,20 +66,19 @@
           <w:szCs w:val="40"/>
         </w:rPr>
       </w:pPr>
-    </w:p>
-    <w:p>
-      <w:pPr>
-        <w:rPr>
-          <w:sz w:val="40"/>
-          <w:szCs w:val="40"/>
-        </w:rPr>
-      </w:pPr>
-      <w:r>
-        <w:rPr>
-          <w:sz w:val="40"/>
-          <w:szCs w:val="40"/>
-        </w:rPr>
-        <w:t>Erro com 1000 iteração</w:t>
+      <w:r>
+        <w:rPr>
+          <w:sz w:val="40"/>
+          <w:szCs w:val="40"/>
+        </w:rPr>
+        <w:t>Base disponível no aprender</w:t>
+      </w:r>
+      <w:r>
+        <w:rPr>
+          <w:sz w:val="40"/>
+          <w:szCs w:val="40"/>
+        </w:rPr>
+        <w:t>: Matriz de Confusão</w:t>
       </w:r>
     </w:p>
     <w:p>
@@ -161,10 +94,10 @@
           <w:lang w:eastAsia="pt-BR"/>
         </w:rPr>
         <w:drawing>
-          <wp:inline distT="0" distB="0" distL="0" distR="0" wp14:anchorId="63CB3CB0" wp14:editId="17BE927F">
-            <wp:extent cx="6048375" cy="3762454"/>
-            <wp:effectExtent l="0" t="0" r="0" b="9525"/>
-            <wp:docPr id="3" name="Imagem 3"/>
+          <wp:inline distT="0" distB="0" distL="0" distR="0" wp14:anchorId="55968E82" wp14:editId="63C65677">
+            <wp:extent cx="6134100" cy="3792697"/>
+            <wp:effectExtent l="0" t="0" r="0" b="0"/>
+            <wp:docPr id="2" name="Imagem 2"/>
             <wp:cNvGraphicFramePr>
               <a:graphicFrameLocks xmlns:a="http://schemas.openxmlformats.org/drawingml/2006/main" noChangeAspect="1"/>
             </wp:cNvGraphicFramePr>
@@ -184,7 +117,7 @@
                   <pic:spPr>
                     <a:xfrm>
                       <a:off x="0" y="0"/>
-                      <a:ext cx="6068486" cy="3774964"/>
+                      <a:ext cx="6151866" cy="3803681"/>
                     </a:xfrm>
                     <a:prstGeom prst="rect">
                       <a:avLst/>
@@ -217,117 +150,7 @@
           <w:sz w:val="40"/>
           <w:szCs w:val="40"/>
         </w:rPr>
-        <w:t>Base Wine Quality</w:t>
-      </w:r>
-    </w:p>
-    <w:p>
-      <w:r>
-        <w:t xml:space="preserve">A base Wine Quality é utilizada para classificar um determinado vinho atribuindo uma nota de 0 a 10. A base é composta por valores reais, com 4898 instâncias e 12 atributos, porém as notas presentes são entre 3 e 8. Os 12 atributos são: </w:t>
-      </w:r>
-    </w:p>
-    <w:p>
-      <w:r>
-        <w:rPr>
-          <w:rFonts w:ascii="Arial" w:hAnsi="Arial" w:cs="Arial"/>
-          <w:color w:val="123654"/>
-        </w:rPr>
-        <w:t>1 - acidez fixa </w:t>
-      </w:r>
-      <w:r>
-        <w:rPr>
-          <w:rFonts w:ascii="Arial" w:hAnsi="Arial" w:cs="Arial"/>
-          <w:color w:val="123654"/>
-        </w:rPr>
-        <w:br/>
-        <w:t>2 - acidez volátil </w:t>
-      </w:r>
-      <w:r>
-        <w:rPr>
-          <w:rFonts w:ascii="Arial" w:hAnsi="Arial" w:cs="Arial"/>
-          <w:color w:val="123654"/>
-        </w:rPr>
-        <w:br/>
-        <w:t>3 - ácido cítrico </w:t>
-      </w:r>
-      <w:r>
-        <w:rPr>
-          <w:rFonts w:ascii="Arial" w:hAnsi="Arial" w:cs="Arial"/>
-          <w:color w:val="123654"/>
-        </w:rPr>
-        <w:br/>
-        <w:t>4 - açúcar residual </w:t>
-      </w:r>
-      <w:r>
-        <w:rPr>
-          <w:rFonts w:ascii="Arial" w:hAnsi="Arial" w:cs="Arial"/>
-          <w:color w:val="123654"/>
-        </w:rPr>
-        <w:br/>
-        <w:t>5 - cloretos </w:t>
-      </w:r>
-      <w:r>
-        <w:rPr>
-          <w:rFonts w:ascii="Arial" w:hAnsi="Arial" w:cs="Arial"/>
-          <w:color w:val="123654"/>
-        </w:rPr>
-        <w:br/>
-        <w:t>6 - dióxido de enxofre livre </w:t>
-      </w:r>
-      <w:r>
-        <w:rPr>
-          <w:rFonts w:ascii="Arial" w:hAnsi="Arial" w:cs="Arial"/>
-          <w:color w:val="123654"/>
-        </w:rPr>
-        <w:br/>
-        <w:t>7 - dióxido de enxofre total </w:t>
-      </w:r>
-      <w:r>
-        <w:rPr>
-          <w:rFonts w:ascii="Arial" w:hAnsi="Arial" w:cs="Arial"/>
-          <w:color w:val="123654"/>
-        </w:rPr>
-        <w:br/>
-        <w:t>8 - densidade </w:t>
-      </w:r>
-      <w:r>
-        <w:rPr>
-          <w:rFonts w:ascii="Arial" w:hAnsi="Arial" w:cs="Arial"/>
-          <w:color w:val="123654"/>
-        </w:rPr>
-        <w:br/>
-        <w:t>9 - pH </w:t>
-      </w:r>
-      <w:r>
-        <w:rPr>
-          <w:rFonts w:ascii="Arial" w:hAnsi="Arial" w:cs="Arial"/>
-          <w:color w:val="123654"/>
-        </w:rPr>
-        <w:br/>
-        <w:t>10 - sulfatos </w:t>
-      </w:r>
-      <w:r>
-        <w:rPr>
-          <w:rFonts w:ascii="Arial" w:hAnsi="Arial" w:cs="Arial"/>
-          <w:color w:val="123654"/>
-        </w:rPr>
-        <w:br/>
-        <w:t>11 - álcool </w:t>
-      </w:r>
-      <w:r>
-        <w:rPr>
-          <w:rFonts w:ascii="Arial" w:hAnsi="Arial" w:cs="Arial"/>
-          <w:color w:val="123654"/>
-        </w:rPr>
-        <w:br/>
-        <w:t>Variável de saída (baseada em dados sensoriais): </w:t>
-      </w:r>
-      <w:r>
-        <w:rPr>
-          <w:rFonts w:ascii="Arial" w:hAnsi="Arial" w:cs="Arial"/>
-          <w:color w:val="123654"/>
-        </w:rPr>
-        <w:br/>
-        <w:t>12 - qualidade (pontuação entre 0 e 10)</w:t>
+        <w:t>Erro com 1000 iteração</w:t>
       </w:r>
     </w:p>
     <w:p>
@@ -342,12 +165,11 @@
           <w:noProof/>
           <w:lang w:eastAsia="pt-BR"/>
         </w:rPr>
-        <w:lastRenderedPageBreak/>
         <w:drawing>
-          <wp:inline distT="0" distB="0" distL="0" distR="0" wp14:anchorId="239FDEE3" wp14:editId="42107C0E">
-            <wp:extent cx="5934075" cy="3671116"/>
-            <wp:effectExtent l="0" t="0" r="0" b="5715"/>
-            <wp:docPr id="4" name="Imagem 4"/>
+          <wp:inline distT="0" distB="0" distL="0" distR="0" wp14:anchorId="63CB3CB0" wp14:editId="17BE927F">
+            <wp:extent cx="6048375" cy="3762454"/>
+            <wp:effectExtent l="0" t="0" r="0" b="9525"/>
+            <wp:docPr id="3" name="Imagem 3"/>
             <wp:cNvGraphicFramePr>
               <a:graphicFrameLocks xmlns:a="http://schemas.openxmlformats.org/drawingml/2006/main" noChangeAspect="1"/>
             </wp:cNvGraphicFramePr>
@@ -367,7 +189,7 @@
                   <pic:spPr>
                     <a:xfrm>
                       <a:off x="0" y="0"/>
-                      <a:ext cx="5969381" cy="3692958"/>
+                      <a:ext cx="6068486" cy="3774964"/>
                     </a:xfrm>
                     <a:prstGeom prst="rect">
                       <a:avLst/>
@@ -387,12 +209,130 @@
           <w:szCs w:val="40"/>
         </w:rPr>
       </w:pPr>
-      <w:r>
-        <w:rPr>
-          <w:sz w:val="40"/>
-          <w:szCs w:val="40"/>
-        </w:rPr>
-        <w:t>Wine Quality: Matriz de Confusão</w:t>
+    </w:p>
+    <w:p>
+      <w:pPr>
+        <w:rPr>
+          <w:sz w:val="40"/>
+          <w:szCs w:val="40"/>
+        </w:rPr>
+      </w:pPr>
+      <w:r>
+        <w:rPr>
+          <w:sz w:val="40"/>
+          <w:szCs w:val="40"/>
+        </w:rPr>
+        <w:t>Base Wine Quality</w:t>
+      </w:r>
+    </w:p>
+    <w:p>
+      <w:r>
+        <w:t xml:space="preserve">A base Wine Quality é utilizada para classificar um determinado vinho atribuindo uma nota de 0 a 10. A base é composta por valores reais, com 4898 instâncias e 12 atributos, porém as notas presentes são entre 3 e 8. Os 12 atributos são: </w:t>
+      </w:r>
+    </w:p>
+    <w:p>
+      <w:r>
+        <w:rPr>
+          <w:rFonts w:ascii="Arial" w:hAnsi="Arial" w:cs="Arial"/>
+          <w:color w:val="123654"/>
+        </w:rPr>
+        <w:t>1 - acidez fixa </w:t>
+      </w:r>
+      <w:r>
+        <w:rPr>
+          <w:rFonts w:ascii="Arial" w:hAnsi="Arial" w:cs="Arial"/>
+          <w:color w:val="123654"/>
+        </w:rPr>
+        <w:br/>
+        <w:t>2 - acidez volátil </w:t>
+      </w:r>
+      <w:r>
+        <w:rPr>
+          <w:rFonts w:ascii="Arial" w:hAnsi="Arial" w:cs="Arial"/>
+          <w:color w:val="123654"/>
+        </w:rPr>
+        <w:br/>
+        <w:t>3 - ácido cítrico </w:t>
+      </w:r>
+      <w:r>
+        <w:rPr>
+          <w:rFonts w:ascii="Arial" w:hAnsi="Arial" w:cs="Arial"/>
+          <w:color w:val="123654"/>
+        </w:rPr>
+        <w:br/>
+        <w:t>4 - açúcar residual </w:t>
+      </w:r>
+      <w:r>
+        <w:rPr>
+          <w:rFonts w:ascii="Arial" w:hAnsi="Arial" w:cs="Arial"/>
+          <w:color w:val="123654"/>
+        </w:rPr>
+        <w:br/>
+        <w:t>5 - cloretos </w:t>
+      </w:r>
+      <w:r>
+        <w:rPr>
+          <w:rFonts w:ascii="Arial" w:hAnsi="Arial" w:cs="Arial"/>
+          <w:color w:val="123654"/>
+        </w:rPr>
+        <w:br/>
+        <w:t>6 - dióxido de enxofre livre </w:t>
+      </w:r>
+      <w:r>
+        <w:rPr>
+          <w:rFonts w:ascii="Arial" w:hAnsi="Arial" w:cs="Arial"/>
+          <w:color w:val="123654"/>
+        </w:rPr>
+        <w:br/>
+        <w:t>7 - dióxido de enxofre total </w:t>
+      </w:r>
+      <w:r>
+        <w:rPr>
+          <w:rFonts w:ascii="Arial" w:hAnsi="Arial" w:cs="Arial"/>
+          <w:color w:val="123654"/>
+        </w:rPr>
+        <w:br/>
+        <w:t>8 - densidade </w:t>
+      </w:r>
+      <w:r>
+        <w:rPr>
+          <w:rFonts w:ascii="Arial" w:hAnsi="Arial" w:cs="Arial"/>
+          <w:color w:val="123654"/>
+        </w:rPr>
+        <w:br/>
+        <w:t>9 - pH </w:t>
+      </w:r>
+      <w:r>
+        <w:rPr>
+          <w:rFonts w:ascii="Arial" w:hAnsi="Arial" w:cs="Arial"/>
+          <w:color w:val="123654"/>
+        </w:rPr>
+        <w:br/>
+        <w:t>10 - sulfatos </w:t>
+      </w:r>
+      <w:r>
+        <w:rPr>
+          <w:rFonts w:ascii="Arial" w:hAnsi="Arial" w:cs="Arial"/>
+          <w:color w:val="123654"/>
+        </w:rPr>
+        <w:br/>
+        <w:t>11 - álcool </w:t>
+      </w:r>
+      <w:r>
+        <w:rPr>
+          <w:rFonts w:ascii="Arial" w:hAnsi="Arial" w:cs="Arial"/>
+          <w:color w:val="123654"/>
+        </w:rPr>
+        <w:br/>
+        <w:t>Variável de saída (baseada em dados sensoriais): </w:t>
+      </w:r>
+      <w:r>
+        <w:rPr>
+          <w:rFonts w:ascii="Arial" w:hAnsi="Arial" w:cs="Arial"/>
+          <w:color w:val="123654"/>
+        </w:rPr>
+        <w:br/>
+        <w:t>12 - qualidade (pontuação entre 0 e 10)</w:t>
       </w:r>
     </w:p>
     <w:p>
@@ -407,11 +347,12 @@
           <w:noProof/>
           <w:lang w:eastAsia="pt-BR"/>
         </w:rPr>
+        <w:lastRenderedPageBreak/>
         <w:drawing>
-          <wp:inline distT="0" distB="0" distL="0" distR="0" wp14:anchorId="7B0ADE43" wp14:editId="5BC6C985">
-            <wp:extent cx="5943600" cy="3679105"/>
-            <wp:effectExtent l="0" t="0" r="0" b="0"/>
-            <wp:docPr id="5" name="Imagem 5"/>
+          <wp:inline distT="0" distB="0" distL="0" distR="0" wp14:anchorId="239FDEE3" wp14:editId="42107C0E">
+            <wp:extent cx="5934075" cy="3671116"/>
+            <wp:effectExtent l="0" t="0" r="0" b="5715"/>
+            <wp:docPr id="4" name="Imagem 4"/>
             <wp:cNvGraphicFramePr>
               <a:graphicFrameLocks xmlns:a="http://schemas.openxmlformats.org/drawingml/2006/main" noChangeAspect="1"/>
             </wp:cNvGraphicFramePr>
@@ -431,7 +372,7 @@
                   <pic:spPr>
                     <a:xfrm>
                       <a:off x="0" y="0"/>
-                      <a:ext cx="5954379" cy="3685777"/>
+                      <a:ext cx="5969381" cy="3692958"/>
                     </a:xfrm>
                     <a:prstGeom prst="rect">
                       <a:avLst/>
@@ -451,31 +392,12 @@
           <w:szCs w:val="40"/>
         </w:rPr>
       </w:pPr>
-    </w:p>
-    <w:p>
-      <w:pPr>
-        <w:rPr>
-          <w:sz w:val="40"/>
-          <w:szCs w:val="40"/>
-        </w:rPr>
-      </w:pPr>
-    </w:p>
-    <w:p>
-      <w:pPr>
-        <w:rPr>
-          <w:sz w:val="40"/>
-          <w:szCs w:val="40"/>
-        </w:rPr>
-      </w:pPr>
-      <w:bookmarkStart w:id="0" w:name="_GoBack"/>
-      <w:bookmarkEnd w:id="0"/>
-      <w:r>
-        <w:rPr>
-          <w:sz w:val="40"/>
-          <w:szCs w:val="40"/>
-        </w:rPr>
-        <w:lastRenderedPageBreak/>
-        <w:t>Erro: Função Linear</w:t>
+      <w:r>
+        <w:rPr>
+          <w:sz w:val="40"/>
+          <w:szCs w:val="40"/>
+        </w:rPr>
+        <w:t>Wine Quality: Matriz de Confusão</w:t>
       </w:r>
     </w:p>
     <w:p>
@@ -491,10 +413,10 @@
           <w:lang w:eastAsia="pt-BR"/>
         </w:rPr>
         <w:drawing>
-          <wp:inline distT="0" distB="0" distL="0" distR="0" wp14:anchorId="3ACE3A78" wp14:editId="6E78CAF6">
-            <wp:extent cx="5981700" cy="3698469"/>
+          <wp:inline distT="0" distB="0" distL="0" distR="0" wp14:anchorId="7B0ADE43" wp14:editId="5BC6C985">
+            <wp:extent cx="5943600" cy="3679105"/>
             <wp:effectExtent l="0" t="0" r="0" b="0"/>
-            <wp:docPr id="6" name="Imagem 6"/>
+            <wp:docPr id="5" name="Imagem 5"/>
             <wp:cNvGraphicFramePr>
               <a:graphicFrameLocks xmlns:a="http://schemas.openxmlformats.org/drawingml/2006/main" noChangeAspect="1"/>
             </wp:cNvGraphicFramePr>
@@ -514,7 +436,7 @@
                   <pic:spPr>
                     <a:xfrm>
                       <a:off x="0" y="0"/>
-                      <a:ext cx="5994065" cy="3706114"/>
+                      <a:ext cx="5954379" cy="3685777"/>
                     </a:xfrm>
                     <a:prstGeom prst="rect">
                       <a:avLst/>
@@ -534,12 +456,29 @@
           <w:szCs w:val="40"/>
         </w:rPr>
       </w:pPr>
-      <w:r>
-        <w:rPr>
-          <w:sz w:val="40"/>
-          <w:szCs w:val="40"/>
-        </w:rPr>
-        <w:t>Erro: Função Hiperbólica</w:t>
+    </w:p>
+    <w:p>
+      <w:pPr>
+        <w:rPr>
+          <w:sz w:val="40"/>
+          <w:szCs w:val="40"/>
+        </w:rPr>
+      </w:pPr>
+    </w:p>
+    <w:p>
+      <w:pPr>
+        <w:rPr>
+          <w:sz w:val="40"/>
+          <w:szCs w:val="40"/>
+        </w:rPr>
+      </w:pPr>
+      <w:r>
+        <w:rPr>
+          <w:sz w:val="40"/>
+          <w:szCs w:val="40"/>
+        </w:rPr>
+        <w:lastRenderedPageBreak/>
+        <w:t>Erro: Função Linear</w:t>
       </w:r>
     </w:p>
     <w:p>
@@ -555,10 +494,10 @@
           <w:lang w:eastAsia="pt-BR"/>
         </w:rPr>
         <w:drawing>
-          <wp:inline distT="0" distB="0" distL="0" distR="0" wp14:anchorId="506D3E9A" wp14:editId="7A5A2AFC">
-            <wp:extent cx="5895975" cy="3668345"/>
-            <wp:effectExtent l="0" t="0" r="0" b="8890"/>
-            <wp:docPr id="7" name="Imagem 7"/>
+          <wp:inline distT="0" distB="0" distL="0" distR="0" wp14:anchorId="3ACE3A78" wp14:editId="6E78CAF6">
+            <wp:extent cx="5981700" cy="3698469"/>
+            <wp:effectExtent l="0" t="0" r="0" b="0"/>
+            <wp:docPr id="6" name="Imagem 6"/>
             <wp:cNvGraphicFramePr>
               <a:graphicFrameLocks xmlns:a="http://schemas.openxmlformats.org/drawingml/2006/main" noChangeAspect="1"/>
             </wp:cNvGraphicFramePr>
@@ -578,7 +517,7 @@
                   <pic:spPr>
                     <a:xfrm>
                       <a:off x="0" y="0"/>
-                      <a:ext cx="5913679" cy="3679360"/>
+                      <a:ext cx="5994065" cy="3706114"/>
                     </a:xfrm>
                     <a:prstGeom prst="rect">
                       <a:avLst/>
@@ -598,21 +537,12 @@
           <w:szCs w:val="40"/>
         </w:rPr>
       </w:pPr>
-    </w:p>
-    <w:p>
-      <w:pPr>
-        <w:rPr>
-          <w:sz w:val="40"/>
-          <w:szCs w:val="40"/>
-        </w:rPr>
-      </w:pPr>
-      <w:r>
-        <w:rPr>
-          <w:sz w:val="40"/>
-          <w:szCs w:val="40"/>
-        </w:rPr>
-        <w:lastRenderedPageBreak/>
-        <w:t>K-Fold: Base do Aprender</w:t>
+      <w:r>
+        <w:rPr>
+          <w:sz w:val="40"/>
+          <w:szCs w:val="40"/>
+        </w:rPr>
+        <w:t>Erro: Função Hiperbólica</w:t>
       </w:r>
     </w:p>
     <w:p>
@@ -628,10 +558,10 @@
           <w:lang w:eastAsia="pt-BR"/>
         </w:rPr>
         <w:drawing>
-          <wp:inline distT="0" distB="0" distL="0" distR="0" wp14:anchorId="565210B1" wp14:editId="02C64DAB">
-            <wp:extent cx="5819775" cy="3600404"/>
-            <wp:effectExtent l="0" t="0" r="0" b="635"/>
-            <wp:docPr id="8" name="Imagem 8"/>
+          <wp:inline distT="0" distB="0" distL="0" distR="0" wp14:anchorId="506D3E9A" wp14:editId="7A5A2AFC">
+            <wp:extent cx="5895975" cy="3668345"/>
+            <wp:effectExtent l="0" t="0" r="0" b="8890"/>
+            <wp:docPr id="7" name="Imagem 7"/>
             <wp:cNvGraphicFramePr>
               <a:graphicFrameLocks xmlns:a="http://schemas.openxmlformats.org/drawingml/2006/main" noChangeAspect="1"/>
             </wp:cNvGraphicFramePr>
@@ -651,7 +581,7 @@
                   <pic:spPr>
                     <a:xfrm>
                       <a:off x="0" y="0"/>
-                      <a:ext cx="5830431" cy="3606996"/>
+                      <a:ext cx="5913679" cy="3679360"/>
                     </a:xfrm>
                     <a:prstGeom prst="rect">
                       <a:avLst/>
@@ -681,14 +611,30 @@
       </w:pPr>
       <w:r>
         <w:rPr>
+          <w:sz w:val="40"/>
+          <w:szCs w:val="40"/>
+        </w:rPr>
+        <w:lastRenderedPageBreak/>
+        <w:t>K-Fold: Base do Aprender</w:t>
+      </w:r>
+    </w:p>
+    <w:p>
+      <w:pPr>
+        <w:rPr>
+          <w:sz w:val="40"/>
+          <w:szCs w:val="40"/>
+        </w:rPr>
+      </w:pPr>
+      <w:r>
+        <w:rPr>
           <w:noProof/>
           <w:lang w:eastAsia="pt-BR"/>
         </w:rPr>
         <w:drawing>
-          <wp:inline distT="0" distB="0" distL="0" distR="0" wp14:anchorId="647CFC12" wp14:editId="37F79EC5">
-            <wp:extent cx="5867400" cy="3632627"/>
-            <wp:effectExtent l="0" t="0" r="0" b="6350"/>
-            <wp:docPr id="9" name="Imagem 9"/>
+          <wp:inline distT="0" distB="0" distL="0" distR="0" wp14:anchorId="565210B1" wp14:editId="02C64DAB">
+            <wp:extent cx="5819775" cy="3600404"/>
+            <wp:effectExtent l="0" t="0" r="0" b="635"/>
+            <wp:docPr id="8" name="Imagem 8"/>
             <wp:cNvGraphicFramePr>
               <a:graphicFrameLocks xmlns:a="http://schemas.openxmlformats.org/drawingml/2006/main" noChangeAspect="1"/>
             </wp:cNvGraphicFramePr>
@@ -708,6 +654,63 @@
                   <pic:spPr>
                     <a:xfrm>
                       <a:off x="0" y="0"/>
+                      <a:ext cx="5830431" cy="3606996"/>
+                    </a:xfrm>
+                    <a:prstGeom prst="rect">
+                      <a:avLst/>
+                    </a:prstGeom>
+                  </pic:spPr>
+                </pic:pic>
+              </a:graphicData>
+            </a:graphic>
+          </wp:inline>
+        </w:drawing>
+      </w:r>
+    </w:p>
+    <w:p>
+      <w:pPr>
+        <w:rPr>
+          <w:sz w:val="40"/>
+          <w:szCs w:val="40"/>
+        </w:rPr>
+      </w:pPr>
+    </w:p>
+    <w:p>
+      <w:pPr>
+        <w:rPr>
+          <w:sz w:val="40"/>
+          <w:szCs w:val="40"/>
+        </w:rPr>
+      </w:pPr>
+      <w:r>
+        <w:rPr>
+          <w:noProof/>
+          <w:lang w:eastAsia="pt-BR"/>
+        </w:rPr>
+        <w:drawing>
+          <wp:inline distT="0" distB="0" distL="0" distR="0" wp14:anchorId="647CFC12" wp14:editId="37F79EC5">
+            <wp:extent cx="5867400" cy="3632627"/>
+            <wp:effectExtent l="0" t="0" r="0" b="6350"/>
+            <wp:docPr id="9" name="Imagem 9"/>
+            <wp:cNvGraphicFramePr>
+              <a:graphicFrameLocks xmlns:a="http://schemas.openxmlformats.org/drawingml/2006/main" noChangeAspect="1"/>
+            </wp:cNvGraphicFramePr>
+            <a:graphic xmlns:a="http://schemas.openxmlformats.org/drawingml/2006/main">
+              <a:graphicData uri="http://schemas.openxmlformats.org/drawingml/2006/picture">
+                <pic:pic xmlns:pic="http://schemas.openxmlformats.org/drawingml/2006/picture">
+                  <pic:nvPicPr>
+                    <pic:cNvPr id="1" name=""/>
+                    <pic:cNvPicPr/>
+                  </pic:nvPicPr>
+                  <pic:blipFill>
+                    <a:blip r:embed="rId15"/>
+                    <a:stretch>
+                      <a:fillRect/>
+                    </a:stretch>
+                  </pic:blipFill>
+                  <pic:spPr>
+                    <a:xfrm>
+                      <a:off x="0" y="0"/>
                       <a:ext cx="5878603" cy="3639563"/>
                     </a:xfrm>
                     <a:prstGeom prst="rect">
@@ -1563,7 +1566,7 @@
 </file>
 
 <file path=word/endnotes.xml><?xml version="1.0" encoding="utf-8"?>
-<w:endnotes xmlns:wpc="http://schemas.microsoft.com/office/word/2010/wordprocessingCanvas" xmlns:mc="http://schemas.openxmlformats.org/markup-compatibility/2006" xmlns:o="urn:schemas-microsoft-com:office:office" xmlns:r="http://schemas.openxmlformats.org/officeDocument/2006/relationships" xmlns:m="http://schemas.openxmlformats.org/officeDocument/2006/math" xmlns:v="urn:schemas-microsoft-com:vml" xmlns:wp14="http://schemas.microsoft.com/office/word/2010/wordprocessingDrawing" xmlns:wp="http://schemas.openxmlformats.org/drawingml/2006/wordprocessingDrawing" xmlns:w10="urn:schemas-microsoft-com:office:word" xmlns:w="http://schemas.openxmlformats.org/wordprocessingml/2006/main" xmlns:w14="http://schemas.microsoft.com/office/word/2010/wordml" xmlns:w15="http://schemas.microsoft.com/office/word/2012/wordml" xmlns:wpg="http://schemas.microsoft.com/office/word/2010/wordprocessingGroup" xmlns:wpi="http://schemas.microsoft.com/office/word/2010/wordprocessingInk" xmlns:wne="http://schemas.microsoft.com/office/word/2006/wordml" xmlns:wps="http://schemas.microsoft.com/office/word/2010/wordprocessingShape" mc:Ignorable="w14 w15 wp14">
+<w:endnotes xmlns:wpc="http://schemas.microsoft.com/office/word/2010/wordprocessingCanvas" xmlns:mc="http://schemas.openxmlformats.org/markup-compatibility/2006" xmlns:o="urn:schemas-microsoft-com:office:office" xmlns:r="http://schemas.openxmlformats.org/officeDocument/2006/relationships" xmlns:m="http://schemas.openxmlformats.org/officeDocument/2006/math" xmlns:v="urn:schemas-microsoft-com:vml" xmlns:wp14="http://schemas.microsoft.com/office/word/2010/wordprocessingDrawing" xmlns:wp="http://schemas.openxmlformats.org/drawingml/2006/wordprocessingDrawing" xmlns:w10="urn:schemas-microsoft-com:office:word" xmlns:w="http://schemas.openxmlformats.org/wordprocessingml/2006/main" xmlns:w14="http://schemas.microsoft.com/office/word/2010/wordml" xmlns:wpg="http://schemas.microsoft.com/office/word/2010/wordprocessingGroup" xmlns:wpi="http://schemas.microsoft.com/office/word/2010/wordprocessingInk" xmlns:wne="http://schemas.microsoft.com/office/word/2006/wordml" xmlns:wps="http://schemas.microsoft.com/office/word/2010/wordprocessingShape" mc:Ignorable="w14 wp14">
   <w:endnote w:type="separator" w:id="-1">
     <w:p>
       <w:pPr>
@@ -1588,7 +1591,7 @@
 </file>
 
 <file path=word/footnotes.xml><?xml version="1.0" encoding="utf-8"?>
-<w:footnotes xmlns:wpc="http://schemas.microsoft.com/office/word/2010/wordprocessingCanvas" xmlns:mc="http://schemas.openxmlformats.org/markup-compatibility/2006" xmlns:o="urn:schemas-microsoft-com:office:office" xmlns:r="http://schemas.openxmlformats.org/officeDocument/2006/relationships" xmlns:m="http://schemas.openxmlformats.org/officeDocument/2006/math" xmlns:v="urn:schemas-microsoft-com:vml" xmlns:wp14="http://schemas.microsoft.com/office/word/2010/wordprocessingDrawing" xmlns:wp="http://schemas.openxmlformats.org/drawingml/2006/wordprocessingDrawing" xmlns:w10="urn:schemas-microsoft-com:office:word" xmlns:w="http://schemas.openxmlformats.org/wordprocessingml/2006/main" xmlns:w14="http://schemas.microsoft.com/office/word/2010/wordml" xmlns:w15="http://schemas.microsoft.com/office/word/2012/wordml" xmlns:wpg="http://schemas.microsoft.com/office/word/2010/wordprocessingGroup" xmlns:wpi="http://schemas.microsoft.com/office/word/2010/wordprocessingInk" xmlns:wne="http://schemas.microsoft.com/office/word/2006/wordml" xmlns:wps="http://schemas.microsoft.com/office/word/2010/wordprocessingShape" mc:Ignorable="w14 w15 wp14">
+<w:footnotes xmlns:wpc="http://schemas.microsoft.com/office/word/2010/wordprocessingCanvas" xmlns:mc="http://schemas.openxmlformats.org/markup-compatibility/2006" xmlns:o="urn:schemas-microsoft-com:office:office" xmlns:r="http://schemas.openxmlformats.org/officeDocument/2006/relationships" xmlns:m="http://schemas.openxmlformats.org/officeDocument/2006/math" xmlns:v="urn:schemas-microsoft-com:vml" xmlns:wp14="http://schemas.microsoft.com/office/word/2010/wordprocessingDrawing" xmlns:wp="http://schemas.openxmlformats.org/drawingml/2006/wordprocessingDrawing" xmlns:w10="urn:schemas-microsoft-com:office:word" xmlns:w="http://schemas.openxmlformats.org/wordprocessingml/2006/main" xmlns:w14="http://schemas.microsoft.com/office/word/2010/wordml" xmlns:wpg="http://schemas.microsoft.com/office/word/2010/wordprocessingGroup" xmlns:wpi="http://schemas.microsoft.com/office/word/2010/wordprocessingInk" xmlns:wne="http://schemas.microsoft.com/office/word/2006/wordml" xmlns:wps="http://schemas.microsoft.com/office/word/2010/wordprocessingShape" mc:Ignorable="w14 wp14">
   <w:footnote w:type="separator" w:id="-1">
     <w:p>
       <w:pPr>
@@ -1613,7 +1616,7 @@
 </file>
 
 <file path=word/styles.xml><?xml version="1.0" encoding="utf-8"?>
-<w:styles xmlns:mc="http://schemas.openxmlformats.org/markup-compatibility/2006" xmlns:r="http://schemas.openxmlformats.org/officeDocument/2006/relationships" xmlns:w="http://schemas.openxmlformats.org/wordprocessingml/2006/main" xmlns:w14="http://schemas.microsoft.com/office/word/2010/wordml" xmlns:w15="http://schemas.microsoft.com/office/word/2012/wordml" mc:Ignorable="w14 w15">
+<w:styles xmlns:mc="http://schemas.openxmlformats.org/markup-compatibility/2006" xmlns:r="http://schemas.openxmlformats.org/officeDocument/2006/relationships" xmlns:w="http://schemas.openxmlformats.org/wordprocessingml/2006/main" xmlns:w14="http://schemas.microsoft.com/office/word/2010/wordml" mc:Ignorable="w14">
   <w:docDefaults>
     <w:rPrDefault>
       <w:rPr>
@@ -1629,378 +1632,144 @@
       </w:pPr>
     </w:pPrDefault>
   </w:docDefaults>
-  <w:latentStyles w:defLockedState="0" w:defUIPriority="99" w:defSemiHidden="0" w:defUnhideWhenUsed="0" w:defQFormat="0" w:count="371">
-    <w:lsdException w:name="Normal" w:uiPriority="0" w:qFormat="1"/>
-    <w:lsdException w:name="heading 1" w:uiPriority="9" w:qFormat="1"/>
-    <w:lsdException w:name="heading 2" w:semiHidden="1" w:uiPriority="9" w:unhideWhenUsed="1" w:qFormat="1"/>
-    <w:lsdException w:name="heading 3" w:semiHidden="1" w:uiPriority="9" w:unhideWhenUsed="1" w:qFormat="1"/>
-    <w:lsdException w:name="heading 4" w:semiHidden="1" w:uiPriority="9" w:unhideWhenUsed="1" w:qFormat="1"/>
-    <w:lsdException w:name="heading 5" w:semiHidden="1" w:uiPriority="9" w:unhideWhenUsed="1" w:qFormat="1"/>
-    <w:lsdException w:name="heading 6" w:semiHidden="1" w:uiPriority="9" w:unhideWhenUsed="1" w:qFormat="1"/>
-    <w:lsdException w:name="heading 7" w:semiHidden="1" w:uiPriority="9" w:unhideWhenUsed="1" w:qFormat="1"/>
-    <w:lsdException w:name="heading 8" w:semiHidden="1" w:uiPriority="9" w:unhideWhenUsed="1" w:qFormat="1"/>
-    <w:lsdException w:name="heading 9" w:semiHidden="1" w:uiPriority="9" w:unhideWhenUsed="1" w:qFormat="1"/>
-    <w:lsdException w:name="index 1" w:semiHidden="1" w:unhideWhenUsed="1"/>
-    <w:lsdException w:name="index 2" w:semiHidden="1" w:unhideWhenUsed="1"/>
-    <w:lsdException w:name="index 3" w:semiHidden="1" w:unhideWhenUsed="1"/>
-    <w:lsdException w:name="index 4" w:semiHidden="1" w:unhideWhenUsed="1"/>
-    <w:lsdException w:name="index 5" w:semiHidden="1" w:unhideWhenUsed="1"/>
-    <w:lsdException w:name="index 6" w:semiHidden="1" w:unhideWhenUsed="1"/>
-    <w:lsdException w:name="index 7" w:semiHidden="1" w:unhideWhenUsed="1"/>
-    <w:lsdException w:name="index 8" w:semiHidden="1" w:unhideWhenUsed="1"/>
-    <w:lsdException w:name="index 9" w:semiHidden="1" w:unhideWhenUsed="1"/>
-    <w:lsdException w:name="toc 1" w:semiHidden="1" w:uiPriority="39" w:unhideWhenUsed="1"/>
-    <w:lsdException w:name="toc 2" w:semiHidden="1" w:uiPriority="39" w:unhideWhenUsed="1"/>
-    <w:lsdException w:name="toc 3" w:semiHidden="1" w:uiPriority="39" w:unhideWhenUsed="1"/>
-    <w:lsdException w:name="toc 4" w:semiHidden="1" w:uiPriority="39" w:unhideWhenUsed="1"/>
-    <w:lsdException w:name="toc 5" w:semiHidden="1" w:uiPriority="39" w:unhideWhenUsed="1"/>
-    <w:lsdException w:name="toc 6" w:semiHidden="1" w:uiPriority="39" w:unhideWhenUsed="1"/>
-    <w:lsdException w:name="toc 7" w:semiHidden="1" w:uiPriority="39" w:unhideWhenUsed="1"/>
-    <w:lsdException w:name="toc 8" w:semiHidden="1" w:uiPriority="39" w:unhideWhenUsed="1"/>
-    <w:lsdException w:name="toc 9" w:semiHidden="1" w:uiPriority="39" w:unhideWhenUsed="1"/>
-    <w:lsdException w:name="Normal Indent" w:semiHidden="1" w:unhideWhenUsed="1"/>
-    <w:lsdException w:name="footnote text" w:semiHidden="1" w:unhideWhenUsed="1"/>
-    <w:lsdException w:name="annotation text" w:semiHidden="1" w:unhideWhenUsed="1"/>
-    <w:lsdException w:name="header" w:semiHidden="1" w:unhideWhenUsed="1"/>
-    <w:lsdException w:name="footer" w:semiHidden="1" w:unhideWhenUsed="1"/>
-    <w:lsdException w:name="index heading" w:semiHidden="1" w:unhideWhenUsed="1"/>
-    <w:lsdException w:name="caption" w:semiHidden="1" w:uiPriority="35" w:unhideWhenUsed="1" w:qFormat="1"/>
-    <w:lsdException w:name="table of figures" w:semiHidden="1" w:unhideWhenUsed="1"/>
-    <w:lsdException w:name="envelope address" w:semiHidden="1" w:unhideWhenUsed="1"/>
-    <w:lsdException w:name="envelope return" w:semiHidden="1" w:unhideWhenUsed="1"/>
-    <w:lsdException w:name="footnote reference" w:semiHidden="1" w:unhideWhenUsed="1"/>
-    <w:lsdException w:name="annotation reference" w:semiHidden="1" w:unhideWhenUsed="1"/>
-    <w:lsdException w:name="line number" w:semiHidden="1" w:unhideWhenUsed="1"/>
-    <w:lsdException w:name="page number" w:semiHidden="1" w:unhideWhenUsed="1"/>
-    <w:lsdException w:name="endnote reference" w:semiHidden="1" w:unhideWhenUsed="1"/>
-    <w:lsdException w:name="endnote text" w:semiHidden="1" w:unhideWhenUsed="1"/>
-    <w:lsdException w:name="table of authorities" w:semiHidden="1" w:unhideWhenUsed="1"/>
-    <w:lsdException w:name="macro" w:semiHidden="1" w:unhideWhenUsed="1"/>
-    <w:lsdException w:name="toa heading" w:semiHidden="1" w:unhideWhenUsed="1"/>
-    <w:lsdException w:name="List" w:semiHidden="1" w:unhideWhenUsed="1"/>
-    <w:lsdException w:name="List Bullet" w:semiHidden="1" w:unhideWhenUsed="1"/>
-    <w:lsdException w:name="List Number" w:semiHidden="1" w:unhideWhenUsed="1"/>
-    <w:lsdException w:name="List 2" w:semiHidden="1" w:unhideWhenUsed="1"/>
-    <w:lsdException w:name="List 3" w:semiHidden="1" w:unhideWhenUsed="1"/>
-    <w:lsdException w:name="List 4" w:semiHidden="1" w:unhideWhenUsed="1"/>
-    <w:lsdException w:name="List 5" w:semiHidden="1" w:unhideWhenUsed="1"/>
-    <w:lsdException w:name="List Bullet 2" w:semiHidden="1" w:unhideWhenUsed="1"/>
-    <w:lsdException w:name="List Bullet 3" w:semiHidden="1" w:unhideWhenUsed="1"/>
-    <w:lsdException w:name="List Bullet 4" w:semiHidden="1" w:unhideWhenUsed="1"/>
-    <w:lsdException w:name="List Bullet 5" w:semiHidden="1" w:unhideWhenUsed="1"/>
-    <w:lsdException w:name="List Number 2" w:semiHidden="1" w:unhideWhenUsed="1"/>
-    <w:lsdException w:name="List Number 3" w:semiHidden="1" w:unhideWhenUsed="1"/>
-    <w:lsdException w:name="List Number 4" w:semiHidden="1" w:unhideWhenUsed="1"/>
-    <w:lsdException w:name="List Number 5" w:semiHidden="1" w:unhideWhenUsed="1"/>
-    <w:lsdException w:name="Title" w:uiPriority="10" w:qFormat="1"/>
-    <w:lsdException w:name="Closing" w:semiHidden="1" w:unhideWhenUsed="1"/>
-    <w:lsdException w:name="Signature" w:semiHidden="1" w:unhideWhenUsed="1"/>
-    <w:lsdException w:name="Default Paragraph Font" w:semiHidden="1" w:uiPriority="1" w:unhideWhenUsed="1"/>
-    <w:lsdException w:name="Body Text" w:semiHidden="1" w:unhideWhenUsed="1"/>
-    <w:lsdException w:name="Body Text Indent" w:semiHidden="1" w:unhideWhenUsed="1"/>
-    <w:lsdException w:name="List Continue" w:semiHidden="1" w:unhideWhenUsed="1"/>
-    <w:lsdException w:name="List Continue 2" w:semiHidden="1" w:unhideWhenUsed="1"/>
-    <w:lsdException w:name="List Continue 3" w:semiHidden="1" w:unhideWhenUsed="1"/>
-    <w:lsdException w:name="List Continue 4" w:semiHidden="1" w:unhideWhenUsed="1"/>
-    <w:lsdException w:name="List Continue 5" w:semiHidden="1" w:unhideWhenUsed="1"/>
-    <w:lsdException w:name="Message Header" w:semiHidden="1" w:unhideWhenUsed="1"/>
-    <w:lsdException w:name="Subtitle" w:uiPriority="11" w:qFormat="1"/>
-    <w:lsdException w:name="Salutation" w:semiHidden="1" w:unhideWhenUsed="1"/>
-    <w:lsdException w:name="Date" w:semiHidden="1" w:unhideWhenUsed="1"/>
-    <w:lsdException w:name="Body Text First Indent" w:semiHidden="1" w:unhideWhenUsed="1"/>
-    <w:lsdException w:name="Body Text First Indent 2" w:semiHidden="1" w:unhideWhenUsed="1"/>
-    <w:lsdException w:name="Note Heading" w:semiHidden="1" w:unhideWhenUsed="1"/>
-    <w:lsdException w:name="Body Text 2" w:semiHidden="1" w:unhideWhenUsed="1"/>
-    <w:lsdException w:name="Body Text 3" w:semiHidden="1" w:unhideWhenUsed="1"/>
-    <w:lsdException w:name="Body Text Indent 2" w:semiHidden="1" w:unhideWhenUsed="1"/>
-    <w:lsdException w:name="Body Text Indent 3" w:semiHidden="1" w:unhideWhenUsed="1"/>
-    <w:lsdException w:name="Block Text" w:semiHidden="1" w:unhideWhenUsed="1"/>
-    <w:lsdException w:name="Hyperlink" w:semiHidden="1" w:unhideWhenUsed="1"/>
-    <w:lsdException w:name="FollowedHyperlink" w:semiHidden="1" w:unhideWhenUsed="1"/>
-    <w:lsdException w:name="Strong" w:uiPriority="22" w:qFormat="1"/>
-    <w:lsdException w:name="Emphasis" w:uiPriority="20" w:qFormat="1"/>
-    <w:lsdException w:name="Document Map" w:semiHidden="1" w:unhideWhenUsed="1"/>
-    <w:lsdException w:name="Plain Text" w:semiHidden="1" w:unhideWhenUsed="1"/>
-    <w:lsdException w:name="E-mail Signature" w:semiHidden="1" w:unhideWhenUsed="1"/>
-    <w:lsdException w:name="HTML Top of Form" w:semiHidden="1" w:unhideWhenUsed="1"/>
-    <w:lsdException w:name="HTML Bottom of Form" w:semiHidden="1" w:unhideWhenUsed="1"/>
-    <w:lsdException w:name="Normal (Web)" w:semiHidden="1" w:unhideWhenUsed="1"/>
-    <w:lsdException w:name="HTML Acronym" w:semiHidden="1" w:unhideWhenUsed="1"/>
-    <w:lsdException w:name="HTML Address" w:semiHidden="1" w:unhideWhenUsed="1"/>
-    <w:lsdException w:name="HTML Cite" w:semiHidden="1" w:unhideWhenUsed="1"/>
-    <w:lsdException w:name="HTML Code" w:semiHidden="1" w:unhideWhenUsed="1"/>
-    <w:lsdException w:name="HTML Definition" w:semiHidden="1" w:unhideWhenUsed="1"/>
-    <w:lsdException w:name="HTML Keyboard" w:semiHidden="1" w:unhideWhenUsed="1"/>
-    <w:lsdException w:name="HTML Preformatted" w:semiHidden="1" w:unhideWhenUsed="1"/>
-    <w:lsdException w:name="HTML Sample" w:semiHidden="1" w:unhideWhenUsed="1"/>
-    <w:lsdException w:name="HTML Typewriter" w:semiHidden="1" w:unhideWhenUsed="1"/>
-    <w:lsdException w:name="HTML Variable" w:semiHidden="1" w:unhideWhenUsed="1"/>
-    <w:lsdException w:name="Normal Table" w:semiHidden="1" w:unhideWhenUsed="1"/>
-    <w:lsdException w:name="annotation subject" w:semiHidden="1" w:unhideWhenUsed="1"/>
-    <w:lsdException w:name="No List" w:semiHidden="1" w:unhideWhenUsed="1"/>
-    <w:lsdException w:name="Outline List 1" w:semiHidden="1" w:unhideWhenUsed="1"/>
-    <w:lsdException w:name="Outline List 2" w:semiHidden="1" w:unhideWhenUsed="1"/>
-    <w:lsdException w:name="Outline List 3" w:semiHidden="1" w:unhideWhenUsed="1"/>
-    <w:lsdException w:name="Table Simple 1" w:semiHidden="1" w:unhideWhenUsed="1"/>
-    <w:lsdException w:name="Table Simple 2" w:semiHidden="1" w:unhideWhenUsed="1"/>
-    <w:lsdException w:name="Table Simple 3" w:semiHidden="1" w:unhideWhenUsed="1"/>
-    <w:lsdException w:name="Table Classic 1" w:semiHidden="1" w:unhideWhenUsed="1"/>
-    <w:lsdException w:name="Table Classic 2" w:semiHidden="1" w:unhideWhenUsed="1"/>
-    <w:lsdException w:name="Table Classic 3" w:semiHidden="1" w:unhideWhenUsed="1"/>
-    <w:lsdException w:name="Table Classic 4" w:semiHidden="1" w:unhideWhenUsed="1"/>
-    <w:lsdException w:name="Table Colorful 1" w:semiHidden="1" w:unhideWhenUsed="1"/>
-    <w:lsdException w:name="Table Colorful 2" w:semiHidden="1" w:unhideWhenUsed="1"/>
-    <w:lsdException w:name="Table Colorful 3" w:semiHidden="1" w:unhideWhenUsed="1"/>
-    <w:lsdException w:name="Table Columns 1" w:semiHidden="1" w:unhideWhenUsed="1"/>
-    <w:lsdException w:name="Table Columns 2" w:semiHidden="1" w:unhideWhenUsed="1"/>
-    <w:lsdException w:name="Table Columns 3" w:semiHidden="1" w:unhideWhenUsed="1"/>
-    <w:lsdException w:name="Table Columns 4" w:semiHidden="1" w:unhideWhenUsed="1"/>
-    <w:lsdException w:name="Table Columns 5" w:semiHidden="1" w:unhideWhenUsed="1"/>
-    <w:lsdException w:name="Table Grid 1" w:semiHidden="1" w:unhideWhenUsed="1"/>
-    <w:lsdException w:name="Table Grid 2" w:semiHidden="1" w:unhideWhenUsed="1"/>
-    <w:lsdException w:name="Table Grid 3" w:semiHidden="1" w:unhideWhenUsed="1"/>
-    <w:lsdException w:name="Table Grid 4" w:semiHidden="1" w:unhideWhenUsed="1"/>
-    <w:lsdException w:name="Table Grid 5" w:semiHidden="1" w:unhideWhenUsed="1"/>
-    <w:lsdException w:name="Table Grid 6" w:semiHidden="1" w:unhideWhenUsed="1"/>
-    <w:lsdException w:name="Table Grid 7" w:semiHidden="1" w:unhideWhenUsed="1"/>
-    <w:lsdException w:name="Table Grid 8" w:semiHidden="1" w:unhideWhenUsed="1"/>
-    <w:lsdException w:name="Table List 1" w:semiHidden="1" w:unhideWhenUsed="1"/>
-    <w:lsdException w:name="Table List 2" w:semiHidden="1" w:unhideWhenUsed="1"/>
-    <w:lsdException w:name="Table List 3" w:semiHidden="1" w:unhideWhenUsed="1"/>
-    <w:lsdException w:name="Table List 4" w:semiHidden="1" w:unhideWhenUsed="1"/>
-    <w:lsdException w:name="Table List 5" w:semiHidden="1" w:unhideWhenUsed="1"/>
-    <w:lsdException w:name="Table List 6" w:semiHidden="1" w:unhideWhenUsed="1"/>
-    <w:lsdException w:name="Table List 7" w:semiHidden="1" w:unhideWhenUsed="1"/>
-    <w:lsdException w:name="Table List 8" w:semiHidden="1" w:unhideWhenUsed="1"/>
-    <w:lsdException w:name="Table 3D effects 1" w:semiHidden="1" w:unhideWhenUsed="1"/>
-    <w:lsdException w:name="Table 3D effects 2" w:semiHidden="1" w:unhideWhenUsed="1"/>
-    <w:lsdException w:name="Table 3D effects 3" w:semiHidden="1" w:unhideWhenUsed="1"/>
-    <w:lsdException w:name="Table Contemporary" w:semiHidden="1" w:unhideWhenUsed="1"/>
-    <w:lsdException w:name="Table Elegant" w:semiHidden="1" w:unhideWhenUsed="1"/>
-    <w:lsdException w:name="Table Professional" w:semiHidden="1" w:unhideWhenUsed="1"/>
-    <w:lsdException w:name="Table Subtle 1" w:semiHidden="1" w:unhideWhenUsed="1"/>
-    <w:lsdException w:name="Table Subtle 2" w:semiHidden="1" w:unhideWhenUsed="1"/>
-    <w:lsdException w:name="Table Web 1" w:semiHidden="1" w:unhideWhenUsed="1"/>
-    <w:lsdException w:name="Table Web 2" w:semiHidden="1" w:unhideWhenUsed="1"/>
-    <w:lsdException w:name="Table Web 3" w:semiHidden="1" w:unhideWhenUsed="1"/>
-    <w:lsdException w:name="Balloon Text" w:semiHidden="1" w:unhideWhenUsed="1"/>
-    <w:lsdException w:name="Table Grid" w:uiPriority="39"/>
-    <w:lsdException w:name="Table Theme" w:semiHidden="1" w:unhideWhenUsed="1"/>
-    <w:lsdException w:name="Placeholder Text" w:semiHidden="1"/>
-    <w:lsdException w:name="No Spacing" w:uiPriority="1" w:qFormat="1"/>
-    <w:lsdException w:name="Light Shading" w:uiPriority="60"/>
-    <w:lsdException w:name="Light List" w:uiPriority="61"/>
-    <w:lsdException w:name="Light Grid" w:uiPriority="62"/>
-    <w:lsdException w:name="Medium Shading 1" w:uiPriority="63"/>
-    <w:lsdException w:name="Medium Shading 2" w:uiPriority="64"/>
-    <w:lsdException w:name="Medium List 1" w:uiPriority="65"/>
-    <w:lsdException w:name="Medium List 2" w:uiPriority="66"/>
-    <w:lsdException w:name="Medium Grid 1" w:uiPriority="67"/>
-    <w:lsdException w:name="Medium Grid 2" w:uiPriority="68"/>
-    <w:lsdException w:name="Medium Grid 3" w:uiPriority="69"/>
-    <w:lsdException w:name="Dark List" w:uiPriority="70"/>
-    <w:lsdException w:name="Colorful Shading" w:uiPriority="71"/>
-    <w:lsdException w:name="Colorful List" w:uiPriority="72"/>
-    <w:lsdException w:name="Colorful Grid" w:uiPriority="73"/>
-    <w:lsdException w:name="Light Shading Accent 1" w:uiPriority="60"/>
-    <w:lsdException w:name="Light List Accent 1" w:uiPriority="61"/>
-    <w:lsdException w:name="Light Grid Accent 1" w:uiPriority="62"/>
-    <w:lsdException w:name="Medium Shading 1 Accent 1" w:uiPriority="63"/>
-    <w:lsdException w:name="Medium Shading 2 Accent 1" w:uiPriority="64"/>
-    <w:lsdException w:name="Medium List 1 Accent 1" w:uiPriority="65"/>
-    <w:lsdException w:name="Revision" w:semiHidden="1"/>
-    <w:lsdException w:name="List Paragraph" w:uiPriority="34" w:qFormat="1"/>
-    <w:lsdException w:name="Quote" w:uiPriority="29" w:qFormat="1"/>
-    <w:lsdException w:name="Intense Quote" w:uiPriority="30" w:qFormat="1"/>
-    <w:lsdException w:name="Medium List 2 Accent 1" w:uiPriority="66"/>
-    <w:lsdException w:name="Medium Grid 1 Accent 1" w:uiPriority="67"/>
-    <w:lsdException w:name="Medium Grid 2 Accent 1" w:uiPriority="68"/>
-    <w:lsdException w:name="Medium Grid 3 Accent 1" w:uiPriority="69"/>
-    <w:lsdException w:name="Dark List Accent 1" w:uiPriority="70"/>
-    <w:lsdException w:name="Colorful Shading Accent 1" w:uiPriority="71"/>
-    <w:lsdException w:name="Colorful List Accent 1" w:uiPriority="72"/>
-    <w:lsdException w:name="Colorful Grid Accent 1" w:uiPriority="73"/>
-    <w:lsdException w:name="Light Shading Accent 2" w:uiPriority="60"/>
-    <w:lsdException w:name="Light List Accent 2" w:uiPriority="61"/>
-    <w:lsdException w:name="Light Grid Accent 2" w:uiPriority="62"/>
-    <w:lsdException w:name="Medium Shading 1 Accent 2" w:uiPriority="63"/>
-    <w:lsdException w:name="Medium Shading 2 Accent 2" w:uiPriority="64"/>
-    <w:lsdException w:name="Medium List 1 Accent 2" w:uiPriority="65"/>
-    <w:lsdException w:name="Medium List 2 Accent 2" w:uiPriority="66"/>
-    <w:lsdException w:name="Medium Grid 1 Accent 2" w:uiPriority="67"/>
-    <w:lsdException w:name="Medium Grid 2 Accent 2" w:uiPriority="68"/>
-    <w:lsdException w:name="Medium Grid 3 Accent 2" w:uiPriority="69"/>
-    <w:lsdException w:name="Dark List Accent 2" w:uiPriority="70"/>
-    <w:lsdException w:name="Colorful Shading Accent 2" w:uiPriority="71"/>
-    <w:lsdException w:name="Colorful List Accent 2" w:uiPriority="72"/>
-    <w:lsdException w:name="Colorful Grid Accent 2" w:uiPriority="73"/>
-    <w:lsdException w:name="Light Shading Accent 3" w:uiPriority="60"/>
-    <w:lsdException w:name="Light List Accent 3" w:uiPriority="61"/>
-    <w:lsdException w:name="Light Grid Accent 3" w:uiPriority="62"/>
-    <w:lsdException w:name="Medium Shading 1 Accent 3" w:uiPriority="63"/>
-    <w:lsdException w:name="Medium Shading 2 Accent 3" w:uiPriority="64"/>
-    <w:lsdException w:name="Medium List 1 Accent 3" w:uiPriority="65"/>
-    <w:lsdException w:name="Medium List 2 Accent 3" w:uiPriority="66"/>
-    <w:lsdException w:name="Medium Grid 1 Accent 3" w:uiPriority="67"/>
-    <w:lsdException w:name="Medium Grid 2 Accent 3" w:uiPriority="68"/>
-    <w:lsdException w:name="Medium Grid 3 Accent 3" w:uiPriority="69"/>
-    <w:lsdException w:name="Dark List Accent 3" w:uiPriority="70"/>
-    <w:lsdException w:name="Colorful Shading Accent 3" w:uiPriority="71"/>
-    <w:lsdException w:name="Colorful List Accent 3" w:uiPriority="72"/>
-    <w:lsdException w:name="Colorful Grid Accent 3" w:uiPriority="73"/>
-    <w:lsdException w:name="Light Shading Accent 4" w:uiPriority="60"/>
-    <w:lsdException w:name="Light List Accent 4" w:uiPriority="61"/>
-    <w:lsdException w:name="Light Grid Accent 4" w:uiPriority="62"/>
-    <w:lsdException w:name="Medium Shading 1 Accent 4" w:uiPriority="63"/>
-    <w:lsdException w:name="Medium Shading 2 Accent 4" w:uiPriority="64"/>
-    <w:lsdException w:name="Medium List 1 Accent 4" w:uiPriority="65"/>
-    <w:lsdException w:name="Medium List 2 Accent 4" w:uiPriority="66"/>
-    <w:lsdException w:name="Medium Grid 1 Accent 4" w:uiPriority="67"/>
-    <w:lsdException w:name="Medium Grid 2 Accent 4" w:uiPriority="68"/>
-    <w:lsdException w:name="Medium Grid 3 Accent 4" w:uiPriority="69"/>
-    <w:lsdException w:name="Dark List Accent 4" w:uiPriority="70"/>
-    <w:lsdException w:name="Colorful Shading Accent 4" w:uiPriority="71"/>
-    <w:lsdException w:name="Colorful List Accent 4" w:uiPriority="72"/>
-    <w:lsdException w:name="Colorful Grid Accent 4" w:uiPriority="73"/>
-    <w:lsdException w:name="Light Shading Accent 5" w:uiPriority="60"/>
-    <w:lsdException w:name="Light List Accent 5" w:uiPriority="61"/>
-    <w:lsdException w:name="Light Grid Accent 5" w:uiPriority="62"/>
-    <w:lsdException w:name="Medium Shading 1 Accent 5" w:uiPriority="63"/>
-    <w:lsdException w:name="Medium Shading 2 Accent 5" w:uiPriority="64"/>
-    <w:lsdException w:name="Medium List 1 Accent 5" w:uiPriority="65"/>
-    <w:lsdException w:name="Medium List 2 Accent 5" w:uiPriority="66"/>
-    <w:lsdException w:name="Medium Grid 1 Accent 5" w:uiPriority="67"/>
-    <w:lsdException w:name="Medium Grid 2 Accent 5" w:uiPriority="68"/>
-    <w:lsdException w:name="Medium Grid 3 Accent 5" w:uiPriority="69"/>
-    <w:lsdException w:name="Dark List Accent 5" w:uiPriority="70"/>
-    <w:lsdException w:name="Colorful Shading Accent 5" w:uiPriority="71"/>
-    <w:lsdException w:name="Colorful List Accent 5" w:uiPriority="72"/>
-    <w:lsdException w:name="Colorful Grid Accent 5" w:uiPriority="73"/>
-    <w:lsdException w:name="Light Shading Accent 6" w:uiPriority="60"/>
-    <w:lsdException w:name="Light List Accent 6" w:uiPriority="61"/>
-    <w:lsdException w:name="Light Grid Accent 6" w:uiPriority="62"/>
-    <w:lsdException w:name="Medium Shading 1 Accent 6" w:uiPriority="63"/>
-    <w:lsdException w:name="Medium Shading 2 Accent 6" w:uiPriority="64"/>
-    <w:lsdException w:name="Medium List 1 Accent 6" w:uiPriority="65"/>
-    <w:lsdException w:name="Medium List 2 Accent 6" w:uiPriority="66"/>
-    <w:lsdException w:name="Medium Grid 1 Accent 6" w:uiPriority="67"/>
-    <w:lsdException w:name="Medium Grid 2 Accent 6" w:uiPriority="68"/>
-    <w:lsdException w:name="Medium Grid 3 Accent 6" w:uiPriority="69"/>
-    <w:lsdException w:name="Dark List Accent 6" w:uiPriority="70"/>
-    <w:lsdException w:name="Colorful Shading Accent 6" w:uiPriority="71"/>
-    <w:lsdException w:name="Colorful List Accent 6" w:uiPriority="72"/>
-    <w:lsdException w:name="Colorful Grid Accent 6" w:uiPriority="73"/>
-    <w:lsdException w:name="Subtle Emphasis" w:uiPriority="19" w:qFormat="1"/>
-    <w:lsdException w:name="Intense Emphasis" w:uiPriority="21" w:qFormat="1"/>
-    <w:lsdException w:name="Subtle Reference" w:uiPriority="31" w:qFormat="1"/>
-    <w:lsdException w:name="Intense Reference" w:uiPriority="32" w:qFormat="1"/>
-    <w:lsdException w:name="Book Title" w:uiPriority="33" w:qFormat="1"/>
-    <w:lsdException w:name="Bibliography" w:semiHidden="1" w:uiPriority="37" w:unhideWhenUsed="1"/>
-    <w:lsdException w:name="TOC Heading" w:semiHidden="1" w:uiPriority="39" w:unhideWhenUsed="1" w:qFormat="1"/>
-    <w:lsdException w:name="Plain Table 1" w:uiPriority="41"/>
-    <w:lsdException w:name="Plain Table 2" w:uiPriority="42"/>
-    <w:lsdException w:name="Plain Table 3" w:uiPriority="43"/>
-    <w:lsdException w:name="Plain Table 4" w:uiPriority="44"/>
-    <w:lsdException w:name="Plain Table 5" w:uiPriority="45"/>
-    <w:lsdException w:name="Grid Table Light" w:uiPriority="40"/>
-    <w:lsdException w:name="Grid Table 1 Light" w:uiPriority="46"/>
-    <w:lsdException w:name="Grid Table 2" w:uiPriority="47"/>
-    <w:lsdException w:name="Grid Table 3" w:uiPriority="48"/>
-    <w:lsdException w:name="Grid Table 4" w:uiPriority="49"/>
-    <w:lsdException w:name="Grid Table 5 Dark" w:uiPriority="50"/>
-    <w:lsdException w:name="Grid Table 6 Colorful" w:uiPriority="51"/>
-    <w:lsdException w:name="Grid Table 7 Colorful" w:uiPriority="52"/>
-    <w:lsdException w:name="Grid Table 1 Light Accent 1" w:uiPriority="46"/>
-    <w:lsdException w:name="Grid Table 2 Accent 1" w:uiPriority="47"/>
-    <w:lsdException w:name="Grid Table 3 Accent 1" w:uiPriority="48"/>
-    <w:lsdException w:name="Grid Table 4 Accent 1" w:uiPriority="49"/>
-    <w:lsdException w:name="Grid Table 5 Dark Accent 1" w:uiPriority="50"/>
-    <w:lsdException w:name="Grid Table 6 Colorful Accent 1" w:uiPriority="51"/>
-    <w:lsdException w:name="Grid Table 7 Colorful Accent 1" w:uiPriority="52"/>
-    <w:lsdException w:name="Grid Table 1 Light Accent 2" w:uiPriority="46"/>
-    <w:lsdException w:name="Grid Table 2 Accent 2" w:uiPriority="47"/>
-    <w:lsdException w:name="Grid Table 3 Accent 2" w:uiPriority="48"/>
-    <w:lsdException w:name="Grid Table 4 Accent 2" w:uiPriority="49"/>
-    <w:lsdException w:name="Grid Table 5 Dark Accent 2" w:uiPriority="50"/>
-    <w:lsdException w:name="Grid Table 6 Colorful Accent 2" w:uiPriority="51"/>
-    <w:lsdException w:name="Grid Table 7 Colorful Accent 2" w:uiPriority="52"/>
-    <w:lsdException w:name="Grid Table 1 Light Accent 3" w:uiPriority="46"/>
-    <w:lsdException w:name="Grid Table 2 Accent 3" w:uiPriority="47"/>
-    <w:lsdException w:name="Grid Table 3 Accent 3" w:uiPriority="48"/>
-    <w:lsdException w:name="Grid Table 4 Accent 3" w:uiPriority="49"/>
-    <w:lsdException w:name="Grid Table 5 Dark Accent 3" w:uiPriority="50"/>
-    <w:lsdException w:name="Grid Table 6 Colorful Accent 3" w:uiPriority="51"/>
-    <w:lsdException w:name="Grid Table 7 Colorful Accent 3" w:uiPriority="52"/>
-    <w:lsdException w:name="Grid Table 1 Light Accent 4" w:uiPriority="46"/>
-    <w:lsdException w:name="Grid Table 2 Accent 4" w:uiPriority="47"/>
-    <w:lsdException w:name="Grid Table 3 Accent 4" w:uiPriority="48"/>
-    <w:lsdException w:name="Grid Table 4 Accent 4" w:uiPriority="49"/>
-    <w:lsdException w:name="Grid Table 5 Dark Accent 4" w:uiPriority="50"/>
-    <w:lsdException w:name="Grid Table 6 Colorful Accent 4" w:uiPriority="51"/>
-    <w:lsdException w:name="Grid Table 7 Colorful Accent 4" w:uiPriority="52"/>
-    <w:lsdException w:name="Grid Table 1 Light Accent 5" w:uiPriority="46"/>
-    <w:lsdException w:name="Grid Table 2 Accent 5" w:uiPriority="47"/>
-    <w:lsdException w:name="Grid Table 3 Accent 5" w:uiPriority="48"/>
-    <w:lsdException w:name="Grid Table 4 Accent 5" w:uiPriority="49"/>
-    <w:lsdException w:name="Grid Table 5 Dark Accent 5" w:uiPriority="50"/>
-    <w:lsdException w:name="Grid Table 6 Colorful Accent 5" w:uiPriority="51"/>
-    <w:lsdException w:name="Grid Table 7 Colorful Accent 5" w:uiPriority="52"/>
-    <w:lsdException w:name="Grid Table 1 Light Accent 6" w:uiPriority="46"/>
-    <w:lsdException w:name="Grid Table 2 Accent 6" w:uiPriority="47"/>
-    <w:lsdException w:name="Grid Table 3 Accent 6" w:uiPriority="48"/>
-    <w:lsdException w:name="Grid Table 4 Accent 6" w:uiPriority="49"/>
-    <w:lsdException w:name="Grid Table 5 Dark Accent 6" w:uiPriority="50"/>
-    <w:lsdException w:name="Grid Table 6 Colorful Accent 6" w:uiPriority="51"/>
-    <w:lsdException w:name="Grid Table 7 Colorful Accent 6" w:uiPriority="52"/>
-    <w:lsdException w:name="List Table 1 Light" w:uiPriority="46"/>
-    <w:lsdException w:name="List Table 2" w:uiPriority="47"/>
-    <w:lsdException w:name="List Table 3" w:uiPriority="48"/>
-    <w:lsdException w:name="List Table 4" w:uiPriority="49"/>
-    <w:lsdException w:name="List Table 5 Dark" w:uiPriority="50"/>
-    <w:lsdException w:name="List Table 6 Colorful" w:uiPriority="51"/>
-    <w:lsdException w:name="List Table 7 Colorful" w:uiPriority="52"/>
-    <w:lsdException w:name="List Table 1 Light Accent 1" w:uiPriority="46"/>
-    <w:lsdException w:name="List Table 2 Accent 1" w:uiPriority="47"/>
-    <w:lsdException w:name="List Table 3 Accent 1" w:uiPriority="48"/>
-    <w:lsdException w:name="List Table 4 Accent 1" w:uiPriority="49"/>
-    <w:lsdException w:name="List Table 5 Dark Accent 1" w:uiPriority="50"/>
-    <w:lsdException w:name="List Table 6 Colorful Accent 1" w:uiPriority="51"/>
-    <w:lsdException w:name="List Table 7 Colorful Accent 1" w:uiPriority="52"/>
-    <w:lsdException w:name="List Table 1 Light Accent 2" w:uiPriority="46"/>
-    <w:lsdException w:name="List Table 2 Accent 2" w:uiPriority="47"/>
-    <w:lsdException w:name="List Table 3 Accent 2" w:uiPriority="48"/>
-    <w:lsdException w:name="List Table 4 Accent 2" w:uiPriority="49"/>
-    <w:lsdException w:name="List Table 5 Dark Accent 2" w:uiPriority="50"/>
-    <w:lsdException w:name="List Table 6 Colorful Accent 2" w:uiPriority="51"/>
-    <w:lsdException w:name="List Table 7 Colorful Accent 2" w:uiPriority="52"/>
-    <w:lsdException w:name="List Table 1 Light Accent 3" w:uiPriority="46"/>
-    <w:lsdException w:name="List Table 2 Accent 3" w:uiPriority="47"/>
-    <w:lsdException w:name="List Table 3 Accent 3" w:uiPriority="48"/>
-    <w:lsdException w:name="List Table 4 Accent 3" w:uiPriority="49"/>
-    <w:lsdException w:name="List Table 5 Dark Accent 3" w:uiPriority="50"/>
-    <w:lsdException w:name="List Table 6 Colorful Accent 3" w:uiPriority="51"/>
-    <w:lsdException w:name="List Table 7 Colorful Accent 3" w:uiPriority="52"/>
-    <w:lsdException w:name="List Table 1 Light Accent 4" w:uiPriority="46"/>
-    <w:lsdException w:name="List Table 2 Accent 4" w:uiPriority="47"/>
-    <w:lsdException w:name="List Table 3 Accent 4" w:uiPriority="48"/>
-    <w:lsdException w:name="List Table 4 Accent 4" w:uiPriority="49"/>
-    <w:lsdException w:name="List Table 5 Dark Accent 4" w:uiPriority="50"/>
-    <w:lsdException w:name="List Table 6 Colorful Accent 4" w:uiPriority="51"/>
-    <w:lsdException w:name="List Table 7 Colorful Accent 4" w:uiPriority="52"/>
-    <w:lsdException w:name="List Table 1 Light Accent 5" w:uiPriority="46"/>
-    <w:lsdException w:name="List Table 2 Accent 5" w:uiPriority="47"/>
-    <w:lsdException w:name="List Table 3 Accent 5" w:uiPriority="48"/>
-    <w:lsdException w:name="List Table 4 Accent 5" w:uiPriority="49"/>
-    <w:lsdException w:name="List Table 5 Dark Accent 5" w:uiPriority="50"/>
-    <w:lsdException w:name="List Table 6 Colorful Accent 5" w:uiPriority="51"/>
-    <w:lsdException w:name="List Table 7 Colorful Accent 5" w:uiPriority="52"/>
-    <w:lsdException w:name="List Table 1 Light Accent 6" w:uiPriority="46"/>
-    <w:lsdException w:name="List Table 2 Accent 6" w:uiPriority="47"/>
-    <w:lsdException w:name="List Table 3 Accent 6" w:uiPriority="48"/>
-    <w:lsdException w:name="List Table 4 Accent 6" w:uiPriority="49"/>
-    <w:lsdException w:name="List Table 5 Dark Accent 6" w:uiPriority="50"/>
-    <w:lsdException w:name="List Table 6 Colorful Accent 6" w:uiPriority="51"/>
-    <w:lsdException w:name="List Table 7 Colorful Accent 6" w:uiPriority="52"/>
+  <w:latentStyles w:defLockedState="0" w:defUIPriority="99" w:defSemiHidden="1" w:defUnhideWhenUsed="1" w:defQFormat="0" w:count="267">
+    <w:lsdException w:name="Normal" w:semiHidden="0" w:uiPriority="0" w:unhideWhenUsed="0" w:qFormat="1"/>
+    <w:lsdException w:name="heading 1" w:semiHidden="0" w:uiPriority="9" w:unhideWhenUsed="0" w:qFormat="1"/>
+    <w:lsdException w:name="heading 2" w:uiPriority="9" w:qFormat="1"/>
+    <w:lsdException w:name="heading 3" w:uiPriority="9" w:qFormat="1"/>
+    <w:lsdException w:name="heading 4" w:uiPriority="9" w:qFormat="1"/>
+    <w:lsdException w:name="heading 5" w:uiPriority="9" w:qFormat="1"/>
+    <w:lsdException w:name="heading 6" w:uiPriority="9" w:qFormat="1"/>
+    <w:lsdException w:name="heading 7" w:uiPriority="9" w:qFormat="1"/>
+    <w:lsdException w:name="heading 8" w:uiPriority="9" w:qFormat="1"/>
+    <w:lsdException w:name="heading 9" w:uiPriority="9" w:qFormat="1"/>
+    <w:lsdException w:name="toc 1" w:uiPriority="39"/>
+    <w:lsdException w:name="toc 2" w:uiPriority="39"/>
+    <w:lsdException w:name="toc 3" w:uiPriority="39"/>
+    <w:lsdException w:name="toc 4" w:uiPriority="39"/>
+    <w:lsdException w:name="toc 5" w:uiPriority="39"/>
+    <w:lsdException w:name="toc 6" w:uiPriority="39"/>
+    <w:lsdException w:name="toc 7" w:uiPriority="39"/>
+    <w:lsdException w:name="toc 8" w:uiPriority="39"/>
+    <w:lsdException w:name="toc 9" w:uiPriority="39"/>
+    <w:lsdException w:name="caption" w:uiPriority="35" w:qFormat="1"/>
+    <w:lsdException w:name="Title" w:semiHidden="0" w:uiPriority="10" w:unhideWhenUsed="0" w:qFormat="1"/>
+    <w:lsdException w:name="Default Paragraph Font" w:uiPriority="1"/>
+    <w:lsdException w:name="Subtitle" w:semiHidden="0" w:uiPriority="11" w:unhideWhenUsed="0" w:qFormat="1"/>
+    <w:lsdException w:name="Strong" w:semiHidden="0" w:uiPriority="22" w:unhideWhenUsed="0" w:qFormat="1"/>
+    <w:lsdException w:name="Emphasis" w:semiHidden="0" w:uiPriority="20" w:unhideWhenUsed="0" w:qFormat="1"/>
+    <w:lsdException w:name="Table Grid" w:semiHidden="0" w:uiPriority="39" w:unhideWhenUsed="0"/>
+    <w:lsdException w:name="Placeholder Text" w:unhideWhenUsed="0"/>
+    <w:lsdException w:name="No Spacing" w:semiHidden="0" w:uiPriority="1" w:unhideWhenUsed="0" w:qFormat="1"/>
+    <w:lsdException w:name="Light Shading" w:semiHidden="0" w:uiPriority="60" w:unhideWhenUsed="0"/>
+    <w:lsdException w:name="Light List" w:semiHidden="0" w:uiPriority="61" w:unhideWhenUsed="0"/>
+    <w:lsdException w:name="Light Grid" w:semiHidden="0" w:uiPriority="62" w:unhideWhenUsed="0"/>
+    <w:lsdException w:name="Medium Shading 1" w:semiHidden="0" w:uiPriority="63" w:unhideWhenUsed="0"/>
+    <w:lsdException w:name="Medium Shading 2" w:semiHidden="0" w:uiPriority="64" w:unhideWhenUsed="0"/>
+    <w:lsdException w:name="Medium List 1" w:semiHidden="0" w:uiPriority="65" w:unhideWhenUsed="0"/>
+    <w:lsdException w:name="Medium List 2" w:semiHidden="0" w:uiPriority="66" w:unhideWhenUsed="0"/>
+    <w:lsdException w:name="Medium Grid 1" w:semiHidden="0" w:uiPriority="67" w:unhideWhenUsed="0"/>
+    <w:lsdException w:name="Medium Grid 2" w:semiHidden="0" w:uiPriority="68" w:unhideWhenUsed="0"/>
+    <w:lsdException w:name="Medium Grid 3" w:semiHidden="0" w:uiPriority="69" w:unhideWhenUsed="0"/>
+    <w:lsdException w:name="Dark List" w:semiHidden="0" w:uiPriority="70" w:unhideWhenUsed="0"/>
+    <w:lsdException w:name="Colorful Shading" w:semiHidden="0" w:uiPriority="71" w:unhideWhenUsed="0"/>
+    <w:lsdException w:name="Colorful List" w:semiHidden="0" w:uiPriority="72" w:unhideWhenUsed="0"/>
+    <w:lsdException w:name="Colorful Grid" w:semiHidden="0" w:uiPriority="73" w:unhideWhenUsed="0"/>
+    <w:lsdException w:name="Light Shading Accent 1" w:semiHidden="0" w:uiPriority="60" w:unhideWhenUsed="0"/>
+    <w:lsdException w:name="Light List Accent 1" w:semiHidden="0" w:uiPriority="61" w:unhideWhenUsed="0"/>
+    <w:lsdException w:name="Light Grid Accent 1" w:semiHidden="0" w:uiPriority="62" w:unhideWhenUsed="0"/>
+    <w:lsdException w:name="Medium Shading 1 Accent 1" w:semiHidden="0" w:uiPriority="63" w:unhideWhenUsed="0"/>
+    <w:lsdException w:name="Medium Shading 2 Accent 1" w:semiHidden="0" w:uiPriority="64" w:unhideWhenUsed="0"/>
+    <w:lsdException w:name="Medium List 1 Accent 1" w:semiHidden="0" w:uiPriority="65" w:unhideWhenUsed="0"/>
+    <w:lsdException w:name="Revision" w:unhideWhenUsed="0"/>
+    <w:lsdException w:name="List Paragraph" w:semiHidden="0" w:uiPriority="34" w:unhideWhenUsed="0" w:qFormat="1"/>
+    <w:lsdException w:name="Quote" w:semiHidden="0" w:uiPriority="29" w:unhideWhenUsed="0" w:qFormat="1"/>
+    <w:lsdException w:name="Intense Quote" w:semiHidden="0" w:uiPriority="30" w:unhideWhenUsed="0" w:qFormat="1"/>
+    <w:lsdException w:name="Medium List 2 Accent 1" w:semiHidden="0" w:uiPriority="66" w:unhideWhenUsed="0"/>
+    <w:lsdException w:name="Medium Grid 1 Accent 1" w:semiHidden="0" w:uiPriority="67" w:unhideWhenUsed="0"/>
+    <w:lsdException w:name="Medium Grid 2 Accent 1" w:semiHidden="0" w:uiPriority="68" w:unhideWhenUsed="0"/>
+    <w:lsdException w:name="Medium Grid 3 Accent 1" w:semiHidden="0" w:uiPriority="69" w:unhideWhenUsed="0"/>
+    <w:lsdException w:name="Dark List Accent 1" w:semiHidden="0" w:uiPriority="70" w:unhideWhenUsed="0"/>
+    <w:lsdException w:name="Colorful Shading Accent 1" w:semiHidden="0" w:uiPriority="71" w:unhideWhenUsed="0"/>
+    <w:lsdException w:name="Colorful List Accent 1" w:semiHidden="0" w:uiPriority="72" w:unhideWhenUsed="0"/>
+    <w:lsdException w:name="Colorful Grid Accent 1" w:semiHidden="0" w:uiPriority="73" w:unhideWhenUsed="0"/>
+    <w:lsdException w:name="Light Shading Accent 2" w:semiHidden="0" w:uiPriority="60" w:unhideWhenUsed="0"/>
+    <w:lsdException w:name="Light List Accent 2" w:semiHidden="0" w:uiPriority="61" w:unhideWhenUsed="0"/>
+    <w:lsdException w:name="Light Grid Accent 2" w:semiHidden="0" w:uiPriority="62" w:unhideWhenUsed="0"/>
+    <w:lsdException w:name="Medium Shading 1 Accent 2" w:semiHidden="0" w:uiPriority="63" w:unhideWhenUsed="0"/>
+    <w:lsdException w:name="Medium Shading 2 Accent 2" w:semiHidden="0" w:uiPriority="64" w:unhideWhenUsed="0"/>
+    <w:lsdException w:name="Medium List 1 Accent 2" w:semiHidden="0" w:uiPriority="65" w:unhideWhenUsed="0"/>
+    <w:lsdException w:name="Medium List 2 Accent 2" w:semiHidden="0" w:uiPriority="66" w:unhideWhenUsed="0"/>
+    <w:lsdException w:name="Medium Grid 1 Accent 2" w:semiHidden="0" w:uiPriority="67" w:unhideWhenUsed="0"/>
+    <w:lsdException w:name="Medium Grid 2 Accent 2" w:semiHidden="0" w:uiPriority="68" w:unhideWhenUsed="0"/>
+    <w:lsdException w:name="Medium Grid 3 Accent 2" w:semiHidden="0" w:uiPriority="69" w:unhideWhenUsed="0"/>
+    <w:lsdException w:name="Dark List Accent 2" w:semiHidden="0" w:uiPriority="70" w:unhideWhenUsed="0"/>
+    <w:lsdException w:name="Colorful Shading Accent 2" w:semiHidden="0" w:uiPriority="71" w:unhideWhenUsed="0"/>
+    <w:lsdException w:name="Colorful List Accent 2" w:semiHidden="0" w:uiPriority="72" w:unhideWhenUsed="0"/>
+    <w:lsdException w:name="Colorful Grid Accent 2" w:semiHidden="0" w:uiPriority="73" w:unhideWhenUsed="0"/>
+    <w:lsdException w:name="Light Shading Accent 3" w:semiHidden="0" w:uiPriority="60" w:unhideWhenUsed="0"/>
+    <w:lsdException w:name="Light List Accent 3" w:semiHidden="0" w:uiPriority="61" w:unhideWhenUsed="0"/>
+    <w:lsdException w:name="Light Grid Accent 3" w:semiHidden="0" w:uiPriority="62" w:unhideWhenUsed="0"/>
+    <w:lsdException w:name="Medium Shading 1 Accent 3" w:semiHidden="0" w:uiPriority="63" w:unhideWhenUsed="0"/>
+    <w:lsdException w:name="Medium Shading 2 Accent 3" w:semiHidden="0" w:uiPriority="64" w:unhideWhenUsed="0"/>
+    <w:lsdException w:name="Medium List 1 Accent 3" w:semiHidden="0" w:uiPriority="65" w:unhideWhenUsed="0"/>
+    <w:lsdException w:name="Medium List 2 Accent 3" w:semiHidden="0" w:uiPriority="66" w:unhideWhenUsed="0"/>
+    <w:lsdException w:name="Medium Grid 1 Accent 3" w:semiHidden="0" w:uiPriority="67" w:unhideWhenUsed="0"/>
+    <w:lsdException w:name="Medium Grid 2 Accent 3" w:semiHidden="0" w:uiPriority="68" w:unhideWhenUsed="0"/>
+    <w:lsdException w:name="Medium Grid 3 Accent 3" w:semiHidden="0" w:uiPriority="69" w:unhideWhenUsed="0"/>
+    <w:lsdException w:name="Dark List Accent 3" w:semiHidden="0" w:uiPriority="70" w:unhideWhenUsed="0"/>
+    <w:lsdException w:name="Colorful Shading Accent 3" w:semiHidden="0" w:uiPriority="71" w:unhideWhenUsed="0"/>
+    <w:lsdException w:name="Colorful List Accent 3" w:semiHidden="0" w:uiPriority="72" w:unhideWhenUsed="0"/>
+    <w:lsdException w:name="Colorful Grid Accent 3" w:semiHidden="0" w:uiPriority="73" w:unhideWhenUsed="0"/>
+    <w:lsdException w:name="Light Shading Accent 4" w:semiHidden="0" w:uiPriority="60" w:unhideWhenUsed="0"/>
+    <w:lsdException w:name="Light List Accent 4" w:semiHidden="0" w:uiPriority="61" w:unhideWhenUsed="0"/>
+    <w:lsdException w:name="Light Grid Accent 4" w:semiHidden="0" w:uiPriority="62" w:unhideWhenUsed="0"/>
+    <w:lsdException w:name="Medium Shading 1 Accent 4" w:semiHidden="0" w:uiPriority="63" w:unhideWhenUsed="0"/>
+    <w:lsdException w:name="Medium Shading 2 Accent 4" w:semiHidden="0" w:uiPriority="64" w:unhideWhenUsed="0"/>
+    <w:lsdException w:name="Medium List 1 Accent 4" w:semiHidden="0" w:uiPriority="65" w:unhideWhenUsed="0"/>
+    <w:lsdException w:name="Medium List 2 Accent 4" w:semiHidden="0" w:uiPriority="66" w:unhideWhenUsed="0"/>
+    <w:lsdException w:name="Medium Grid 1 Accent 4" w:semiHidden="0" w:uiPriority="67" w:unhideWhenUsed="0"/>
+    <w:lsdException w:name="Medium Grid 2 Accent 4" w:semiHidden="0" w:uiPriority="68" w:unhideWhenUsed="0"/>
+    <w:lsdException w:name="Medium Grid 3 Accent 4" w:semiHidden="0" w:uiPriority="69" w:unhideWhenUsed="0"/>
+    <w:lsdException w:name="Dark List Accent 4" w:semiHidden="0" w:uiPriority="70" w:unhideWhenUsed="0"/>
+    <w:lsdException w:name="Colorful Shading Accent 4" w:semiHidden="0" w:uiPriority="71" w:unhideWhenUsed="0"/>
+    <w:lsdException w:name="Colorful List Accent 4" w:semiHidden="0" w:uiPriority="72" w:unhideWhenUsed="0"/>
+    <w:lsdException w:name="Colorful Grid Accent 4" w:semiHidden="0" w:uiPriority="73" w:unhideWhenUsed="0"/>
+    <w:lsdException w:name="Light Shading Accent 5" w:semiHidden="0" w:uiPriority="60" w:unhideWhenUsed="0"/>
+    <w:lsdException w:name="Light List Accent 5" w:semiHidden="0" w:uiPriority="61" w:unhideWhenUsed="0"/>
+    <w:lsdException w:name="Light Grid Accent 5" w:semiHidden="0" w:uiPriority="62" w:unhideWhenUsed="0"/>
+    <w:lsdException w:name="Medium Shading 1 Accent 5" w:semiHidden="0" w:uiPriority="63" w:unhideWhenUsed="0"/>
+    <w:lsdException w:name="Medium Shading 2 Accent 5" w:semiHidden="0" w:uiPriority="64" w:unhideWhenUsed="0"/>
+    <w:lsdException w:name="Medium List 1 Accent 5" w:semiHidden="0" w:uiPriority="65" w:unhideWhenUsed="0"/>
+    <w:lsdException w:name="Medium List 2 Accent 5" w:semiHidden="0" w:uiPriority="66" w:unhideWhenUsed="0"/>
+    <w:lsdException w:name="Medium Grid 1 Accent 5" w:semiHidden="0" w:uiPriority="67" w:unhideWhenUsed="0"/>
+    <w:lsdException w:name="Medium Grid 2 Accent 5" w:semiHidden="0" w:uiPriority="68" w:unhideWhenUsed="0"/>
+    <w:lsdException w:name="Medium Grid 3 Accent 5" w:semiHidden="0" w:uiPriority="69" w:unhideWhenUsed="0"/>
+    <w:lsdException w:name="Dark List Accent 5" w:semiHidden="0" w:uiPriority="70" w:unhideWhenUsed="0"/>
+    <w:lsdException w:name="Colorful Shading Accent 5" w:semiHidden="0" w:uiPriority="71" w:unhideWhenUsed="0"/>
+    <w:lsdException w:name="Colorful List Accent 5" w:semiHidden="0" w:uiPriority="72" w:unhideWhenUsed="0"/>
+    <w:lsdException w:name="Colorful Grid Accent 5" w:semiHidden="0" w:uiPriority="73" w:unhideWhenUsed="0"/>
+    <w:lsdException w:name="Light Shading Accent 6" w:semiHidden="0" w:uiPriority="60" w:unhideWhenUsed="0"/>
+    <w:lsdException w:name="Light List Accent 6" w:semiHidden="0" w:uiPriority="61" w:unhideWhenUsed="0"/>
+    <w:lsdException w:name="Light Grid Accent 6" w:semiHidden="0" w:uiPriority="62" w:unhideWhenUsed="0"/>
+    <w:lsdException w:name="Medium Shading 1 Accent 6" w:semiHidden="0" w:uiPriority="63" w:unhideWhenUsed="0"/>
+    <w:lsdException w:name="Medium Shading 2 Accent 6" w:semiHidden="0" w:uiPriority="64" w:unhideWhenUsed="0"/>
+    <w:lsdException w:name="Medium List 1 Accent 6" w:semiHidden="0" w:uiPriority="65" w:unhideWhenUsed="0"/>
+    <w:lsdException w:name="Medium List 2 Accent 6" w:semiHidden="0" w:uiPriority="66" w:unhideWhenUsed="0"/>
+    <w:lsdException w:name="Medium Grid 1 Accent 6" w:semiHidden="0" w:uiPriority="67" w:unhideWhenUsed="0"/>
+    <w:lsdException w:name="Medium Grid 2 Accent 6" w:semiHidden="0" w:uiPriority="68" w:unhideWhenUsed="0"/>
+    <w:lsdException w:name="Medium Grid 3 Accent 6" w:semiHidden="0" w:uiPriority="69" w:unhideWhenUsed="0"/>
+    <w:lsdException w:name="Dark List Accent 6" w:semiHidden="0" w:uiPriority="70" w:unhideWhenUsed="0"/>
+    <w:lsdException w:name="Colorful Shading Accent 6" w:semiHidden="0" w:uiPriority="71" w:unhideWhenUsed="0"/>
+    <w:lsdException w:name="Colorful List Accent 6" w:semiHidden="0" w:uiPriority="72" w:unhideWhenUsed="0"/>
+    <w:lsdException w:name="Colorful Grid Accent 6" w:semiHidden="0" w:uiPriority="73" w:unhideWhenUsed="0"/>
+    <w:lsdException w:name="Subtle Emphasis" w:semiHidden="0" w:uiPriority="19" w:unhideWhenUsed="0" w:qFormat="1"/>
+    <w:lsdException w:name="Intense Emphasis" w:semiHidden="0" w:uiPriority="21" w:unhideWhenUsed="0" w:qFormat="1"/>
+    <w:lsdException w:name="Subtle Reference" w:semiHidden="0" w:uiPriority="31" w:unhideWhenUsed="0" w:qFormat="1"/>
+    <w:lsdException w:name="Intense Reference" w:semiHidden="0" w:uiPriority="32" w:unhideWhenUsed="0" w:qFormat="1"/>
+    <w:lsdException w:name="Book Title" w:semiHidden="0" w:uiPriority="33" w:unhideWhenUsed="0" w:qFormat="1"/>
+    <w:lsdException w:name="Bibliography" w:uiPriority="37"/>
+    <w:lsdException w:name="TOC Heading" w:uiPriority="39" w:qFormat="1"/>
   </w:latentStyles>
   <w:style w:type="paragraph" w:default="1" w:styleId="Normal">
     <w:name w:val="Normal"/>
@@ -2077,6 +1846,300 @@
     <w:uiPriority w:val="99"/>
     <w:rsid w:val="00EF74DD"/>
   </w:style>
+  <w:style w:type="paragraph" w:styleId="Textodebalo">
+    <w:name w:val="Balloon Text"/>
+    <w:basedOn w:val="Normal"/>
+    <w:link w:val="TextodebaloChar"/>
+    <w:uiPriority w:val="99"/>
+    <w:semiHidden/>
+    <w:unhideWhenUsed/>
+    <w:rsid w:val="00D200A2"/>
+    <w:pPr>
+      <w:spacing w:after="0" w:line="240" w:lineRule="auto"/>
+    </w:pPr>
+    <w:rPr>
+      <w:rFonts w:ascii="Tahoma" w:hAnsi="Tahoma" w:cs="Tahoma"/>
+      <w:sz w:val="16"/>
+      <w:szCs w:val="16"/>
+    </w:rPr>
+  </w:style>
+  <w:style w:type="character" w:customStyle="1" w:styleId="TextodebaloChar">
+    <w:name w:val="Texto de balão Char"/>
+    <w:basedOn w:val="Fontepargpadro"/>
+    <w:link w:val="Textodebalo"/>
+    <w:uiPriority w:val="99"/>
+    <w:semiHidden/>
+    <w:rsid w:val="00D200A2"/>
+    <w:rPr>
+      <w:rFonts w:ascii="Tahoma" w:hAnsi="Tahoma" w:cs="Tahoma"/>
+      <w:sz w:val="16"/>
+      <w:szCs w:val="16"/>
+    </w:rPr>
+  </w:style>
+</w:styles>
+</file>
+
+<file path=word/stylesWithEffects.xml><?xml version="1.0" encoding="utf-8"?>
+<w:styles xmlns:wpc="http://schemas.microsoft.com/office/word/2010/wordprocessingCanvas" xmlns:mc="http://schemas.openxmlformats.org/markup-compatibility/2006" xmlns:o="urn:schemas-microsoft-com:office:office" xmlns:r="http://schemas.openxmlformats.org/officeDocument/2006/relationships" xmlns:m="http://schemas.openxmlformats.org/officeDocument/2006/math" xmlns:v="urn:schemas-microsoft-com:vml" xmlns:wp14="http://schemas.microsoft.com/office/word/2010/wordprocessingDrawing" xmlns:wp="http://schemas.openxmlformats.org/drawingml/2006/wordprocessingDrawing" xmlns:w10="urn:schemas-microsoft-com:office:word" xmlns:w="http://schemas.openxmlformats.org/wordprocessingml/2006/main" xmlns:w14="http://schemas.microsoft.com/office/word/2010/wordml" xmlns:wpg="http://schemas.microsoft.com/office/word/2010/wordprocessingGroup" xmlns:wpi="http://schemas.microsoft.com/office/word/2010/wordprocessingInk" xmlns:wne="http://schemas.microsoft.com/office/word/2006/wordml" xmlns:wps="http://schemas.microsoft.com/office/word/2010/wordprocessingShape" mc:Ignorable="w14 wp14">
+  <w:docDefaults>
+    <w:rPrDefault>
+      <w:rPr>
+        <w:rFonts w:asciiTheme="minorHAnsi" w:eastAsiaTheme="minorHAnsi" w:hAnsiTheme="minorHAnsi" w:cstheme="minorBidi"/>
+        <w:sz w:val="22"/>
+        <w:szCs w:val="22"/>
+        <w:lang w:val="pt-BR" w:eastAsia="en-US" w:bidi="ar-SA"/>
+      </w:rPr>
+    </w:rPrDefault>
+    <w:pPrDefault>
+      <w:pPr>
+        <w:spacing w:after="160" w:line="259" w:lineRule="auto"/>
+      </w:pPr>
+    </w:pPrDefault>
+  </w:docDefaults>
+  <w:latentStyles w:defLockedState="0" w:defUIPriority="99" w:defSemiHidden="1" w:defUnhideWhenUsed="1" w:defQFormat="0" w:count="267">
+    <w:lsdException w:name="Normal" w:semiHidden="0" w:uiPriority="0" w:unhideWhenUsed="0" w:qFormat="1"/>
+    <w:lsdException w:name="heading 1" w:semiHidden="0" w:uiPriority="9" w:unhideWhenUsed="0" w:qFormat="1"/>
+    <w:lsdException w:name="heading 2" w:uiPriority="9" w:qFormat="1"/>
+    <w:lsdException w:name="heading 3" w:uiPriority="9" w:qFormat="1"/>
+    <w:lsdException w:name="heading 4" w:uiPriority="9" w:qFormat="1"/>
+    <w:lsdException w:name="heading 5" w:uiPriority="9" w:qFormat="1"/>
+    <w:lsdException w:name="heading 6" w:uiPriority="9" w:qFormat="1"/>
+    <w:lsdException w:name="heading 7" w:uiPriority="9" w:qFormat="1"/>
+    <w:lsdException w:name="heading 8" w:uiPriority="9" w:qFormat="1"/>
+    <w:lsdException w:name="heading 9" w:uiPriority="9" w:qFormat="1"/>
+    <w:lsdException w:name="toc 1" w:uiPriority="39"/>
+    <w:lsdException w:name="toc 2" w:uiPriority="39"/>
+    <w:lsdException w:name="toc 3" w:uiPriority="39"/>
+    <w:lsdException w:name="toc 4" w:uiPriority="39"/>
+    <w:lsdException w:name="toc 5" w:uiPriority="39"/>
+    <w:lsdException w:name="toc 6" w:uiPriority="39"/>
+    <w:lsdException w:name="toc 7" w:uiPriority="39"/>
+    <w:lsdException w:name="toc 8" w:uiPriority="39"/>
+    <w:lsdException w:name="toc 9" w:uiPriority="39"/>
+    <w:lsdException w:name="caption" w:uiPriority="35" w:qFormat="1"/>
+    <w:lsdException w:name="Title" w:semiHidden="0" w:uiPriority="10" w:unhideWhenUsed="0" w:qFormat="1"/>
+    <w:lsdException w:name="Default Paragraph Font" w:uiPriority="1"/>
+    <w:lsdException w:name="Subtitle" w:semiHidden="0" w:uiPriority="11" w:unhideWhenUsed="0" w:qFormat="1"/>
+    <w:lsdException w:name="Strong" w:semiHidden="0" w:uiPriority="22" w:unhideWhenUsed="0" w:qFormat="1"/>
+    <w:lsdException w:name="Emphasis" w:semiHidden="0" w:uiPriority="20" w:unhideWhenUsed="0" w:qFormat="1"/>
+    <w:lsdException w:name="Table Grid" w:semiHidden="0" w:uiPriority="39" w:unhideWhenUsed="0"/>
+    <w:lsdException w:name="Placeholder Text" w:unhideWhenUsed="0"/>
+    <w:lsdException w:name="No Spacing" w:semiHidden="0" w:uiPriority="1" w:unhideWhenUsed="0" w:qFormat="1"/>
+    <w:lsdException w:name="Light Shading" w:semiHidden="0" w:uiPriority="60" w:unhideWhenUsed="0"/>
+    <w:lsdException w:name="Light List" w:semiHidden="0" w:uiPriority="61" w:unhideWhenUsed="0"/>
+    <w:lsdException w:name="Light Grid" w:semiHidden="0" w:uiPriority="62" w:unhideWhenUsed="0"/>
+    <w:lsdException w:name="Medium Shading 1" w:semiHidden="0" w:uiPriority="63" w:unhideWhenUsed="0"/>
+    <w:lsdException w:name="Medium Shading 2" w:semiHidden="0" w:uiPriority="64" w:unhideWhenUsed="0"/>
+    <w:lsdException w:name="Medium List 1" w:semiHidden="0" w:uiPriority="65" w:unhideWhenUsed="0"/>
+    <w:lsdException w:name="Medium List 2" w:semiHidden="0" w:uiPriority="66" w:unhideWhenUsed="0"/>
+    <w:lsdException w:name="Medium Grid 1" w:semiHidden="0" w:uiPriority="67" w:unhideWhenUsed="0"/>
+    <w:lsdException w:name="Medium Grid 2" w:semiHidden="0" w:uiPriority="68" w:unhideWhenUsed="0"/>
+    <w:lsdException w:name="Medium Grid 3" w:semiHidden="0" w:uiPriority="69" w:unhideWhenUsed="0"/>
+    <w:lsdException w:name="Dark List" w:semiHidden="0" w:uiPriority="70" w:unhideWhenUsed="0"/>
+    <w:lsdException w:name="Colorful Shading" w:semiHidden="0" w:uiPriority="71" w:unhideWhenUsed="0"/>
+    <w:lsdException w:name="Colorful List" w:semiHidden="0" w:uiPriority="72" w:unhideWhenUsed="0"/>
+    <w:lsdException w:name="Colorful Grid" w:semiHidden="0" w:uiPriority="73" w:unhideWhenUsed="0"/>
+    <w:lsdException w:name="Light Shading Accent 1" w:semiHidden="0" w:uiPriority="60" w:unhideWhenUsed="0"/>
+    <w:lsdException w:name="Light List Accent 1" w:semiHidden="0" w:uiPriority="61" w:unhideWhenUsed="0"/>
+    <w:lsdException w:name="Light Grid Accent 1" w:semiHidden="0" w:uiPriority="62" w:unhideWhenUsed="0"/>
+    <w:lsdException w:name="Medium Shading 1 Accent 1" w:semiHidden="0" w:uiPriority="63" w:unhideWhenUsed="0"/>
+    <w:lsdException w:name="Medium Shading 2 Accent 1" w:semiHidden="0" w:uiPriority="64" w:unhideWhenUsed="0"/>
+    <w:lsdException w:name="Medium List 1 Accent 1" w:semiHidden="0" w:uiPriority="65" w:unhideWhenUsed="0"/>
+    <w:lsdException w:name="Revision" w:unhideWhenUsed="0"/>
+    <w:lsdException w:name="List Paragraph" w:semiHidden="0" w:uiPriority="34" w:unhideWhenUsed="0" w:qFormat="1"/>
+    <w:lsdException w:name="Quote" w:semiHidden="0" w:uiPriority="29" w:unhideWhenUsed="0" w:qFormat="1"/>
+    <w:lsdException w:name="Intense Quote" w:semiHidden="0" w:uiPriority="30" w:unhideWhenUsed="0" w:qFormat="1"/>
+    <w:lsdException w:name="Medium List 2 Accent 1" w:semiHidden="0" w:uiPriority="66" w:unhideWhenUsed="0"/>
+    <w:lsdException w:name="Medium Grid 1 Accent 1" w:semiHidden="0" w:uiPriority="67" w:unhideWhenUsed="0"/>
+    <w:lsdException w:name="Medium Grid 2 Accent 1" w:semiHidden="0" w:uiPriority="68" w:unhideWhenUsed="0"/>
+    <w:lsdException w:name="Medium Grid 3 Accent 1" w:semiHidden="0" w:uiPriority="69" w:unhideWhenUsed="0"/>
+    <w:lsdException w:name="Dark List Accent 1" w:semiHidden="0" w:uiPriority="70" w:unhideWhenUsed="0"/>
+    <w:lsdException w:name="Colorful Shading Accent 1" w:semiHidden="0" w:uiPriority="71" w:unhideWhenUsed="0"/>
+    <w:lsdException w:name="Colorful List Accent 1" w:semiHidden="0" w:uiPriority="72" w:unhideWhenUsed="0"/>
+    <w:lsdException w:name="Colorful Grid Accent 1" w:semiHidden="0" w:uiPriority="73" w:unhideWhenUsed="0"/>
+    <w:lsdException w:name="Light Shading Accent 2" w:semiHidden="0" w:uiPriority="60" w:unhideWhenUsed="0"/>
+    <w:lsdException w:name="Light List Accent 2" w:semiHidden="0" w:uiPriority="61" w:unhideWhenUsed="0"/>
+    <w:lsdException w:name="Light Grid Accent 2" w:semiHidden="0" w:uiPriority="62" w:unhideWhenUsed="0"/>
+    <w:lsdException w:name="Medium Shading 1 Accent 2" w:semiHidden="0" w:uiPriority="63" w:unhideWhenUsed="0"/>
+    <w:lsdException w:name="Medium Shading 2 Accent 2" w:semiHidden="0" w:uiPriority="64" w:unhideWhenUsed="0"/>
+    <w:lsdException w:name="Medium List 1 Accent 2" w:semiHidden="0" w:uiPriority="65" w:unhideWhenUsed="0"/>
+    <w:lsdException w:name="Medium List 2 Accent 2" w:semiHidden="0" w:uiPriority="66" w:unhideWhenUsed="0"/>
+    <w:lsdException w:name="Medium Grid 1 Accent 2" w:semiHidden="0" w:uiPriority="67" w:unhideWhenUsed="0"/>
+    <w:lsdException w:name="Medium Grid 2 Accent 2" w:semiHidden="0" w:uiPriority="68" w:unhideWhenUsed="0"/>
+    <w:lsdException w:name="Medium Grid 3 Accent 2" w:semiHidden="0" w:uiPriority="69" w:unhideWhenUsed="0"/>
+    <w:lsdException w:name="Dark List Accent 2" w:semiHidden="0" w:uiPriority="70" w:unhideWhenUsed="0"/>
+    <w:lsdException w:name="Colorful Shading Accent 2" w:semiHidden="0" w:uiPriority="71" w:unhideWhenUsed="0"/>
+    <w:lsdException w:name="Colorful List Accent 2" w:semiHidden="0" w:uiPriority="72" w:unhideWhenUsed="0"/>
+    <w:lsdException w:name="Colorful Grid Accent 2" w:semiHidden="0" w:uiPriority="73" w:unhideWhenUsed="0"/>
+    <w:lsdException w:name="Light Shading Accent 3" w:semiHidden="0" w:uiPriority="60" w:unhideWhenUsed="0"/>
+    <w:lsdException w:name="Light List Accent 3" w:semiHidden="0" w:uiPriority="61" w:unhideWhenUsed="0"/>
+    <w:lsdException w:name="Light Grid Accent 3" w:semiHidden="0" w:uiPriority="62" w:unhideWhenUsed="0"/>
+    <w:lsdException w:name="Medium Shading 1 Accent 3" w:semiHidden="0" w:uiPriority="63" w:unhideWhenUsed="0"/>
+    <w:lsdException w:name="Medium Shading 2 Accent 3" w:semiHidden="0" w:uiPriority="64" w:unhideWhenUsed="0"/>
+    <w:lsdException w:name="Medium List 1 Accent 3" w:semiHidden="0" w:uiPriority="65" w:unhideWhenUsed="0"/>
+    <w:lsdException w:name="Medium List 2 Accent 3" w:semiHidden="0" w:uiPriority="66" w:unhideWhenUsed="0"/>
+    <w:lsdException w:name="Medium Grid 1 Accent 3" w:semiHidden="0" w:uiPriority="67" w:unhideWhenUsed="0"/>
+    <w:lsdException w:name="Medium Grid 2 Accent 3" w:semiHidden="0" w:uiPriority="68" w:unhideWhenUsed="0"/>
+    <w:lsdException w:name="Medium Grid 3 Accent 3" w:semiHidden="0" w:uiPriority="69" w:unhideWhenUsed="0"/>
+    <w:lsdException w:name="Dark List Accent 3" w:semiHidden="0" w:uiPriority="70" w:unhideWhenUsed="0"/>
+    <w:lsdException w:name="Colorful Shading Accent 3" w:semiHidden="0" w:uiPriority="71" w:unhideWhenUsed="0"/>
+    <w:lsdException w:name="Colorful List Accent 3" w:semiHidden="0" w:uiPriority="72" w:unhideWhenUsed="0"/>
+    <w:lsdException w:name="Colorful Grid Accent 3" w:semiHidden="0" w:uiPriority="73" w:unhideWhenUsed="0"/>
+    <w:lsdException w:name="Light Shading Accent 4" w:semiHidden="0" w:uiPriority="60" w:unhideWhenUsed="0"/>
+    <w:lsdException w:name="Light List Accent 4" w:semiHidden="0" w:uiPriority="61" w:unhideWhenUsed="0"/>
+    <w:lsdException w:name="Light Grid Accent 4" w:semiHidden="0" w:uiPriority="62" w:unhideWhenUsed="0"/>
+    <w:lsdException w:name="Medium Shading 1 Accent 4" w:semiHidden="0" w:uiPriority="63" w:unhideWhenUsed="0"/>
+    <w:lsdException w:name="Medium Shading 2 Accent 4" w:semiHidden="0" w:uiPriority="64" w:unhideWhenUsed="0"/>
+    <w:lsdException w:name="Medium List 1 Accent 4" w:semiHidden="0" w:uiPriority="65" w:unhideWhenUsed="0"/>
+    <w:lsdException w:name="Medium List 2 Accent 4" w:semiHidden="0" w:uiPriority="66" w:unhideWhenUsed="0"/>
+    <w:lsdException w:name="Medium Grid 1 Accent 4" w:semiHidden="0" w:uiPriority="67" w:unhideWhenUsed="0"/>
+    <w:lsdException w:name="Medium Grid 2 Accent 4" w:semiHidden="0" w:uiPriority="68" w:unhideWhenUsed="0"/>
+    <w:lsdException w:name="Medium Grid 3 Accent 4" w:semiHidden="0" w:uiPriority="69" w:unhideWhenUsed="0"/>
+    <w:lsdException w:name="Dark List Accent 4" w:semiHidden="0" w:uiPriority="70" w:unhideWhenUsed="0"/>
+    <w:lsdException w:name="Colorful Shading Accent 4" w:semiHidden="0" w:uiPriority="71" w:unhideWhenUsed="0"/>
+    <w:lsdException w:name="Colorful List Accent 4" w:semiHidden="0" w:uiPriority="72" w:unhideWhenUsed="0"/>
+    <w:lsdException w:name="Colorful Grid Accent 4" w:semiHidden="0" w:uiPriority="73" w:unhideWhenUsed="0"/>
+    <w:lsdException w:name="Light Shading Accent 5" w:semiHidden="0" w:uiPriority="60" w:unhideWhenUsed="0"/>
+    <w:lsdException w:name="Light List Accent 5" w:semiHidden="0" w:uiPriority="61" w:unhideWhenUsed="0"/>
+    <w:lsdException w:name="Light Grid Accent 5" w:semiHidden="0" w:uiPriority="62" w:unhideWhenUsed="0"/>
+    <w:lsdException w:name="Medium Shading 1 Accent 5" w:semiHidden="0" w:uiPriority="63" w:unhideWhenUsed="0"/>
+    <w:lsdException w:name="Medium Shading 2 Accent 5" w:semiHidden="0" w:uiPriority="64" w:unhideWhenUsed="0"/>
+    <w:lsdException w:name="Medium List 1 Accent 5" w:semiHidden="0" w:uiPriority="65" w:unhideWhenUsed="0"/>
+    <w:lsdException w:name="Medium List 2 Accent 5" w:semiHidden="0" w:uiPriority="66" w:unhideWhenUsed="0"/>
+    <w:lsdException w:name="Medium Grid 1 Accent 5" w:semiHidden="0" w:uiPriority="67" w:unhideWhenUsed="0"/>
+    <w:lsdException w:name="Medium Grid 2 Accent 5" w:semiHidden="0" w:uiPriority="68" w:unhideWhenUsed="0"/>
+    <w:lsdException w:name="Medium Grid 3 Accent 5" w:semiHidden="0" w:uiPriority="69" w:unhideWhenUsed="0"/>
+    <w:lsdException w:name="Dark List Accent 5" w:semiHidden="0" w:uiPriority="70" w:unhideWhenUsed="0"/>
+    <w:lsdException w:name="Colorful Shading Accent 5" w:semiHidden="0" w:uiPriority="71" w:unhideWhenUsed="0"/>
+    <w:lsdException w:name="Colorful List Accent 5" w:semiHidden="0" w:uiPriority="72" w:unhideWhenUsed="0"/>
+    <w:lsdException w:name="Colorful Grid Accent 5" w:semiHidden="0" w:uiPriority="73" w:unhideWhenUsed="0"/>
+    <w:lsdException w:name="Light Shading Accent 6" w:semiHidden="0" w:uiPriority="60" w:unhideWhenUsed="0"/>
+    <w:lsdException w:name="Light List Accent 6" w:semiHidden="0" w:uiPriority="61" w:unhideWhenUsed="0"/>
+    <w:lsdException w:name="Light Grid Accent 6" w:semiHidden="0" w:uiPriority="62" w:unhideWhenUsed="0"/>
+    <w:lsdException w:name="Medium Shading 1 Accent 6" w:semiHidden="0" w:uiPriority="63" w:unhideWhenUsed="0"/>
+    <w:lsdException w:name="Medium Shading 2 Accent 6" w:semiHidden="0" w:uiPriority="64" w:unhideWhenUsed="0"/>
+    <w:lsdException w:name="Medium List 1 Accent 6" w:semiHidden="0" w:uiPriority="65" w:unhideWhenUsed="0"/>
+    <w:lsdException w:name="Medium List 2 Accent 6" w:semiHidden="0" w:uiPriority="66" w:unhideWhenUsed="0"/>
+    <w:lsdException w:name="Medium Grid 1 Accent 6" w:semiHidden="0" w:uiPriority="67" w:unhideWhenUsed="0"/>
+    <w:lsdException w:name="Medium Grid 2 Accent 6" w:semiHidden="0" w:uiPriority="68" w:unhideWhenUsed="0"/>
+    <w:lsdException w:name="Medium Grid 3 Accent 6" w:semiHidden="0" w:uiPriority="69" w:unhideWhenUsed="0"/>
+    <w:lsdException w:name="Dark List Accent 6" w:semiHidden="0" w:uiPriority="70" w:unhideWhenUsed="0"/>
+    <w:lsdException w:name="Colorful Shading Accent 6" w:semiHidden="0" w:uiPriority="71" w:unhideWhenUsed="0"/>
+    <w:lsdException w:name="Colorful List Accent 6" w:semiHidden="0" w:uiPriority="72" w:unhideWhenUsed="0"/>
+    <w:lsdException w:name="Colorful Grid Accent 6" w:semiHidden="0" w:uiPriority="73" w:unhideWhenUsed="0"/>
+    <w:lsdException w:name="Subtle Emphasis" w:semiHidden="0" w:uiPriority="19" w:unhideWhenUsed="0" w:qFormat="1"/>
+    <w:lsdException w:name="Intense Emphasis" w:semiHidden="0" w:uiPriority="21" w:unhideWhenUsed="0" w:qFormat="1"/>
+    <w:lsdException w:name="Subtle Reference" w:semiHidden="0" w:uiPriority="31" w:unhideWhenUsed="0" w:qFormat="1"/>
+    <w:lsdException w:name="Intense Reference" w:semiHidden="0" w:uiPriority="32" w:unhideWhenUsed="0" w:qFormat="1"/>
+    <w:lsdException w:name="Book Title" w:semiHidden="0" w:uiPriority="33" w:unhideWhenUsed="0" w:qFormat="1"/>
+    <w:lsdException w:name="Bibliography" w:uiPriority="37"/>
+    <w:lsdException w:name="TOC Heading" w:uiPriority="39" w:qFormat="1"/>
+  </w:latentStyles>
+  <w:style w:type="paragraph" w:default="1" w:styleId="Normal">
+    <w:name w:val="Normal"/>
+    <w:qFormat/>
+  </w:style>
+  <w:style w:type="character" w:default="1" w:styleId="Fontepargpadro">
+    <w:name w:val="Default Paragraph Font"/>
+    <w:uiPriority w:val="1"/>
+    <w:semiHidden/>
+    <w:unhideWhenUsed/>
+  </w:style>
+  <w:style w:type="table" w:default="1" w:styleId="Tabelanormal">
+    <w:name w:val="Normal Table"/>
+    <w:uiPriority w:val="99"/>
+    <w:semiHidden/>
+    <w:unhideWhenUsed/>
+    <w:tblPr>
+      <w:tblInd w:w="0" w:type="dxa"/>
+      <w:tblCellMar>
+        <w:top w:w="0" w:type="dxa"/>
+        <w:left w:w="108" w:type="dxa"/>
+        <w:bottom w:w="0" w:type="dxa"/>
+        <w:right w:w="108" w:type="dxa"/>
+      </w:tblCellMar>
+    </w:tblPr>
+  </w:style>
+  <w:style w:type="numbering" w:default="1" w:styleId="Semlista">
+    <w:name w:val="No List"/>
+    <w:uiPriority w:val="99"/>
+    <w:semiHidden/>
+    <w:unhideWhenUsed/>
+  </w:style>
+  <w:style w:type="paragraph" w:styleId="Cabealho">
+    <w:name w:val="header"/>
+    <w:basedOn w:val="Normal"/>
+    <w:link w:val="CabealhoChar"/>
+    <w:uiPriority w:val="99"/>
+    <w:unhideWhenUsed/>
+    <w:rsid w:val="00EF74DD"/>
+    <w:pPr>
+      <w:tabs>
+        <w:tab w:val="center" w:pos="4252"/>
+        <w:tab w:val="right" w:pos="8504"/>
+      </w:tabs>
+      <w:spacing w:after="0" w:line="240" w:lineRule="auto"/>
+    </w:pPr>
+  </w:style>
+  <w:style w:type="character" w:customStyle="1" w:styleId="CabealhoChar">
+    <w:name w:val="Cabeçalho Char"/>
+    <w:basedOn w:val="Fontepargpadro"/>
+    <w:link w:val="Cabealho"/>
+    <w:uiPriority w:val="99"/>
+    <w:rsid w:val="00EF74DD"/>
+  </w:style>
+  <w:style w:type="paragraph" w:styleId="Rodap">
+    <w:name w:val="footer"/>
+    <w:basedOn w:val="Normal"/>
+    <w:link w:val="RodapChar"/>
+    <w:uiPriority w:val="99"/>
+    <w:unhideWhenUsed/>
+    <w:rsid w:val="00EF74DD"/>
+    <w:pPr>
+      <w:tabs>
+        <w:tab w:val="center" w:pos="4252"/>
+        <w:tab w:val="right" w:pos="8504"/>
+      </w:tabs>
+      <w:spacing w:after="0" w:line="240" w:lineRule="auto"/>
+    </w:pPr>
+  </w:style>
+  <w:style w:type="character" w:customStyle="1" w:styleId="RodapChar">
+    <w:name w:val="Rodapé Char"/>
+    <w:basedOn w:val="Fontepargpadro"/>
+    <w:link w:val="Rodap"/>
+    <w:uiPriority w:val="99"/>
+    <w:rsid w:val="00EF74DD"/>
+  </w:style>
+  <w:style w:type="paragraph" w:styleId="Textodebalo">
+    <w:name w:val="Balloon Text"/>
+    <w:basedOn w:val="Normal"/>
+    <w:link w:val="TextodebaloChar"/>
+    <w:uiPriority w:val="99"/>
+    <w:semiHidden/>
+    <w:unhideWhenUsed/>
+    <w:rsid w:val="00D200A2"/>
+    <w:pPr>
+      <w:spacing w:after="0" w:line="240" w:lineRule="auto"/>
+    </w:pPr>
+    <w:rPr>
+      <w:rFonts w:ascii="Tahoma" w:hAnsi="Tahoma" w:cs="Tahoma"/>
+      <w:sz w:val="16"/>
+      <w:szCs w:val="16"/>
+    </w:rPr>
+  </w:style>
+  <w:style w:type="character" w:customStyle="1" w:styleId="TextodebaloChar">
+    <w:name w:val="Texto de balão Char"/>
+    <w:basedOn w:val="Fontepargpadro"/>
+    <w:link w:val="Textodebalo"/>
+    <w:uiPriority w:val="99"/>
+    <w:semiHidden/>
+    <w:rsid w:val="00D200A2"/>
+    <w:rPr>
+      <w:rFonts w:ascii="Tahoma" w:hAnsi="Tahoma" w:cs="Tahoma"/>
+      <w:sz w:val="16"/>
+      <w:szCs w:val="16"/>
+    </w:rPr>
+  </w:style>
 </w:styles>
 </file>
 
@@ -2123,7 +2186,7 @@
     </a:clrScheme>
     <a:fontScheme name="Escritório">
       <a:majorFont>
-        <a:latin typeface="Calibri Light" panose="020F0302020204030204"/>
+        <a:latin typeface="Calibri Light"/>
         <a:ea typeface=""/>
         <a:cs typeface=""/>
         <a:font script="Jpan" typeface="ＭＳ ゴシック"/>
@@ -2158,7 +2221,7 @@
         <a:font script="Geor" typeface="Sylfaen"/>
       </a:majorFont>
       <a:minorFont>
-        <a:latin typeface="Calibri" panose="020F0502020204030204"/>
+        <a:latin typeface="Calibri"/>
         <a:ea typeface=""/>
         <a:cs typeface=""/>
         <a:font script="Jpan" typeface="ＭＳ 明朝"/>
@@ -2335,7 +2398,7 @@
   <a:extraClrSchemeLst/>
   <a:extLst>
     <a:ext uri="{05A4C25C-085E-4340-85A3-A5531E510DB2}">
-      <thm15:themeFamily xmlns:thm15="http://schemas.microsoft.com/office/thememl/2012/main" name="Office Theme" id="{62F939B6-93AF-4DB8-9C6B-D6C7DFDC589F}" vid="{4A3C46E8-61CC-4603-A589-7422A47A8E4A}"/>
+      <thm15:themeFamily xmlns:thm15="http://schemas.microsoft.com/office/thememl/2012/main" xmlns="" name="Office Theme" id="{62F939B6-93AF-4DB8-9C6B-D6C7DFDC589F}" vid="{4A3C46E8-61CC-4603-A589-7422A47A8E4A}"/>
     </a:ext>
   </a:extLst>
 </a:theme>
